--- a/Ôn tập/Giải thuật/Giải thuât.docx
+++ b/Ôn tập/Giải thuật/Giải thuât.docx
@@ -1,6 +1,6 @@
 
 <file path=word/document.xml><?xml version="1.0" encoding="utf-8"?>
-<w:document xmlns:wpc="http://schemas.microsoft.com/office/word/2010/wordprocessingCanvas" xmlns:mc="http://schemas.openxmlformats.org/markup-compatibility/2006" xmlns:o="urn:schemas-microsoft-com:office:office" xmlns:r="http://schemas.openxmlformats.org/officeDocument/2006/relationships" xmlns:m="http://schemas.openxmlformats.org/officeDocument/2006/math" xmlns:v="urn:schemas-microsoft-com:vml" xmlns:wp14="http://schemas.microsoft.com/office/word/2010/wordprocessingDrawing" xmlns:wp="http://schemas.openxmlformats.org/drawingml/2006/wordprocessingDrawing" xmlns:w10="urn:schemas-microsoft-com:office:word" xmlns:w="http://schemas.openxmlformats.org/wordprocessingml/2006/main" xmlns:w14="http://schemas.microsoft.com/office/word/2010/wordml" xmlns:wpg="http://schemas.microsoft.com/office/word/2010/wordprocessingGroup" xmlns:wpi="http://schemas.microsoft.com/office/word/2010/wordprocessingInk" xmlns:wne="http://schemas.microsoft.com/office/word/2006/wordml" xmlns:wps="http://schemas.microsoft.com/office/word/2010/wordprocessingShape" mc:Ignorable="w14 wp14">
+<w:document xmlns:wpc="http://schemas.microsoft.com/office/word/2010/wordprocessingCanvas" xmlns:cx="http://schemas.microsoft.com/office/drawing/2014/chartex" xmlns:mc="http://schemas.openxmlformats.org/markup-compatibility/2006" xmlns:o="urn:schemas-microsoft-com:office:office" xmlns:r="http://schemas.openxmlformats.org/officeDocument/2006/relationships" xmlns:m="http://schemas.openxmlformats.org/officeDocument/2006/math" xmlns:v="urn:schemas-microsoft-com:vml" xmlns:wp14="http://schemas.microsoft.com/office/word/2010/wordprocessingDrawing" xmlns:wp="http://schemas.openxmlformats.org/drawingml/2006/wordprocessingDrawing" xmlns:w10="urn:schemas-microsoft-com:office:word" xmlns:w="http://schemas.openxmlformats.org/wordprocessingml/2006/main" xmlns:w14="http://schemas.microsoft.com/office/word/2010/wordml" xmlns:w15="http://schemas.microsoft.com/office/word/2012/wordml" xmlns:w16se="http://schemas.microsoft.com/office/word/2015/wordml/symex" xmlns:wpg="http://schemas.microsoft.com/office/word/2010/wordprocessingGroup" xmlns:wpi="http://schemas.microsoft.com/office/word/2010/wordprocessingInk" xmlns:wne="http://schemas.microsoft.com/office/word/2006/wordml" xmlns:wps="http://schemas.microsoft.com/office/word/2010/wordprocessingShape" mc:Ignorable="w14 w15 w16se wp14">
   <w:body>
     <w:p>
       <w:pPr>
@@ -12,6 +12,8 @@
           <w:lang w:val="vi-VN"/>
         </w:rPr>
       </w:pPr>
+      <w:bookmarkStart w:id="0" w:name="OLE_LINK1"/>
+      <w:bookmarkStart w:id="1" w:name="OLE_LINK2"/>
       <w:r>
         <w:rPr>
           <w:lang w:val="vi-VN"/>
@@ -19,143 +21,7 @@
         <w:t xml:space="preserve">Viết chương trình </w:t>
       </w:r>
       <w:r>
-        <w:t xml:space="preserve">in </w:t>
-      </w:r>
-      <w:proofErr w:type="spellStart"/>
-      <w:r>
-        <w:t>ra</w:t>
-      </w:r>
-      <w:proofErr w:type="spellEnd"/>
-      <w:r>
-        <w:t xml:space="preserve"> </w:t>
-      </w:r>
-      <w:proofErr w:type="spellStart"/>
-      <w:r>
-        <w:t>các</w:t>
-      </w:r>
-      <w:proofErr w:type="spellEnd"/>
-      <w:r>
-        <w:t xml:space="preserve"> </w:t>
-      </w:r>
-      <w:proofErr w:type="spellStart"/>
-      <w:r>
-        <w:t>dấu</w:t>
-      </w:r>
-      <w:proofErr w:type="spellEnd"/>
-      <w:r>
-        <w:t xml:space="preserve"> * </w:t>
-      </w:r>
-      <w:proofErr w:type="spellStart"/>
-      <w:r>
-        <w:t>theo</w:t>
-      </w:r>
-      <w:proofErr w:type="spellEnd"/>
-      <w:r>
-        <w:t xml:space="preserve"> </w:t>
-      </w:r>
-      <w:proofErr w:type="spellStart"/>
-      <w:r>
-        <w:t>cấu</w:t>
-      </w:r>
-      <w:proofErr w:type="spellEnd"/>
-      <w:r>
-        <w:t xml:space="preserve"> </w:t>
-      </w:r>
-      <w:proofErr w:type="spellStart"/>
-      <w:r>
-        <w:t>trúc</w:t>
-      </w:r>
-      <w:proofErr w:type="spellEnd"/>
-      <w:r>
-        <w:t xml:space="preserve"> </w:t>
-      </w:r>
-      <w:proofErr w:type="spellStart"/>
-      <w:r>
-        <w:t>như</w:t>
-      </w:r>
-      <w:proofErr w:type="spellEnd"/>
-      <w:r>
-        <w:t xml:space="preserve"> </w:t>
-      </w:r>
-      <w:proofErr w:type="spellStart"/>
-      <w:r>
-        <w:t>sau</w:t>
-      </w:r>
-      <w:proofErr w:type="spellEnd"/>
-      <w:r>
-        <w:t xml:space="preserve"> (</w:t>
-      </w:r>
-      <w:proofErr w:type="spellStart"/>
-      <w:r>
-        <w:t>cho</w:t>
-      </w:r>
-      <w:proofErr w:type="spellEnd"/>
-      <w:r>
-        <w:t xml:space="preserve"> n </w:t>
-      </w:r>
-      <w:proofErr w:type="spellStart"/>
-      <w:r>
-        <w:t>là</w:t>
-      </w:r>
-      <w:proofErr w:type="spellEnd"/>
-      <w:r>
-        <w:t xml:space="preserve"> </w:t>
-      </w:r>
-      <w:proofErr w:type="spellStart"/>
-      <w:r>
-        <w:t>chiều</w:t>
-      </w:r>
-      <w:proofErr w:type="spellEnd"/>
-      <w:r>
-        <w:t xml:space="preserve"> </w:t>
-      </w:r>
-      <w:proofErr w:type="spellStart"/>
-      <w:r>
-        <w:t>cao</w:t>
-      </w:r>
-      <w:proofErr w:type="spellEnd"/>
-      <w:r>
-        <w:t xml:space="preserve"> </w:t>
-      </w:r>
-      <w:proofErr w:type="spellStart"/>
-      <w:r>
-        <w:t>của</w:t>
-      </w:r>
-      <w:proofErr w:type="spellEnd"/>
-      <w:r>
-        <w:t xml:space="preserve"> </w:t>
-      </w:r>
-      <w:proofErr w:type="spellStart"/>
-      <w:r>
-        <w:t>tháp</w:t>
-      </w:r>
-      <w:proofErr w:type="spellEnd"/>
-      <w:r>
-        <w:t xml:space="preserve">, </w:t>
-      </w:r>
-      <w:proofErr w:type="spellStart"/>
-      <w:r>
-        <w:t>cần</w:t>
-      </w:r>
-      <w:proofErr w:type="spellEnd"/>
-      <w:r>
-        <w:t xml:space="preserve"> in </w:t>
-      </w:r>
-      <w:proofErr w:type="spellStart"/>
-      <w:r>
-        <w:t>ra</w:t>
-      </w:r>
-      <w:proofErr w:type="spellEnd"/>
-      <w:r>
-        <w:t xml:space="preserve"> n </w:t>
-      </w:r>
-      <w:proofErr w:type="spellStart"/>
-      <w:r>
-        <w:t>dòng</w:t>
-      </w:r>
-      <w:proofErr w:type="spellEnd"/>
-      <w:r>
-        <w:t>):</w:t>
+        <w:t>in ra các dấu * theo cấu trúc như sau (cho n là chiều cao của tháp, cần in ra n dòng):</w:t>
       </w:r>
     </w:p>
     <w:p>
@@ -171,10 +37,7 @@
         <w:ind w:left="1440"/>
       </w:pPr>
       <w:r>
-        <w:t>*</w:t>
-      </w:r>
-      <w:r>
-        <w:t>****</w:t>
+        <w:t>*****</w:t>
       </w:r>
     </w:p>
     <w:p>
@@ -182,10 +45,7 @@
         <w:ind w:left="1440"/>
       </w:pPr>
       <w:r>
-        <w:t>**</w:t>
-      </w:r>
-      <w:r>
-        <w:t>***</w:t>
+        <w:t>*****</w:t>
       </w:r>
     </w:p>
     <w:p>
@@ -193,10 +53,7 @@
         <w:ind w:left="1440"/>
       </w:pPr>
       <w:r>
-        <w:t>***</w:t>
-      </w:r>
-      <w:r>
-        <w:t>**</w:t>
+        <w:t>*****</w:t>
       </w:r>
     </w:p>
     <w:p>
@@ -204,10 +61,7 @@
         <w:ind w:left="1440"/>
       </w:pPr>
       <w:r>
-        <w:t>****</w:t>
-      </w:r>
-      <w:r>
-        <w:t>*</w:t>
+        <w:t>*****</w:t>
       </w:r>
     </w:p>
     <w:p>
@@ -226,6 +80,8 @@
         <w:t>*****</w:t>
       </w:r>
     </w:p>
+    <w:bookmarkEnd w:id="0"/>
+    <w:bookmarkEnd w:id="1"/>
     <w:p>
       <w:pPr>
         <w:ind w:left="1440"/>
@@ -269,6 +125,8 @@
           <w:lang w:val="vi-VN"/>
         </w:rPr>
       </w:pPr>
+      <w:bookmarkStart w:id="2" w:name="OLE_LINK3"/>
+      <w:bookmarkStart w:id="3" w:name="OLE_LINK4"/>
       <w:r>
         <w:rPr>
           <w:lang w:val="vi-VN"/>
@@ -287,6 +145,8 @@
         <w:t>S=1+1/2+1/3+....+1/n</w:t>
       </w:r>
     </w:p>
+    <w:bookmarkEnd w:id="2"/>
+    <w:bookmarkEnd w:id="3"/>
     <w:p>
       <w:pPr>
         <w:ind w:left="1080" w:firstLine="360"/>
@@ -302,6 +162,8 @@
           <w:lang w:val="vi-VN"/>
         </w:rPr>
       </w:pPr>
+      <w:bookmarkStart w:id="4" w:name="OLE_LINK5"/>
+      <w:bookmarkStart w:id="5" w:name="OLE_LINK6"/>
       <w:r>
         <w:rPr>
           <w:lang w:val="vi-VN"/>
@@ -333,6 +195,8 @@
         <w:t>1/n!</w:t>
       </w:r>
     </w:p>
+    <w:bookmarkEnd w:id="4"/>
+    <w:bookmarkEnd w:id="5"/>
     <w:p>
       <w:pPr>
         <w:ind w:left="1080" w:firstLine="360"/>
@@ -348,6 +212,8 @@
           <w:lang w:val="vi-VN"/>
         </w:rPr>
       </w:pPr>
+      <w:bookmarkStart w:id="6" w:name="OLE_LINK7"/>
+      <w:bookmarkStart w:id="7" w:name="OLE_LINK8"/>
       <w:r>
         <w:rPr>
           <w:lang w:val="vi-VN"/>
@@ -366,6 +232,8 @@
         <w:t>S=1+1/3!+1/5!+…..+1/(2n-1)!</w:t>
       </w:r>
     </w:p>
+    <w:bookmarkEnd w:id="6"/>
+    <w:bookmarkEnd w:id="7"/>
     <w:p>
       <w:pPr>
         <w:ind w:left="1080" w:firstLine="360"/>
@@ -381,6 +249,8 @@
           <w:lang w:val="vi-VN"/>
         </w:rPr>
       </w:pPr>
+      <w:bookmarkStart w:id="8" w:name="OLE_LINK9"/>
+      <w:bookmarkStart w:id="9" w:name="OLE_LINK10"/>
       <w:r>
         <w:rPr>
           <w:lang w:val="vi-VN"/>
@@ -430,6 +300,8 @@
         <w:t>2*4*6*….*n(n chẵn)</w:t>
       </w:r>
     </w:p>
+    <w:bookmarkEnd w:id="8"/>
+    <w:bookmarkEnd w:id="9"/>
     <w:p/>
     <w:p>
       <w:pPr>
@@ -441,6 +313,8 @@
           <w:lang w:val="vi-VN"/>
         </w:rPr>
       </w:pPr>
+      <w:bookmarkStart w:id="10" w:name="OLE_LINK11"/>
+      <w:bookmarkStart w:id="11" w:name="OLE_LINK12"/>
       <w:r>
         <w:rPr>
           <w:lang w:val="vi-VN"/>
@@ -459,6 +333,8 @@
         <w:t>(Ví dụ : m=234=&gt; S=2+3+4=9, P=2*3*4=24)</w:t>
       </w:r>
     </w:p>
+    <w:bookmarkEnd w:id="10"/>
+    <w:bookmarkEnd w:id="11"/>
     <w:p>
       <w:pPr>
         <w:ind w:left="1440"/>
@@ -471,193 +347,16 @@
           <w:numId w:val="1"/>
         </w:numPr>
       </w:pPr>
-      <w:proofErr w:type="spellStart"/>
-      <w:r>
-        <w:t>Nhập</w:t>
-      </w:r>
-      <w:proofErr w:type="spellEnd"/>
-      <w:r>
-        <w:t xml:space="preserve"> 2 </w:t>
-      </w:r>
-      <w:proofErr w:type="spellStart"/>
-      <w:r>
-        <w:t>số</w:t>
-      </w:r>
-      <w:proofErr w:type="spellEnd"/>
-      <w:r>
-        <w:t xml:space="preserve"> </w:t>
-      </w:r>
-      <w:proofErr w:type="spellStart"/>
-      <w:r>
-        <w:t>nguyên</w:t>
-      </w:r>
-      <w:proofErr w:type="spellEnd"/>
-      <w:r>
-        <w:t xml:space="preserve"> </w:t>
-      </w:r>
-      <w:proofErr w:type="spellStart"/>
-      <w:r>
-        <w:t>dương</w:t>
-      </w:r>
-      <w:proofErr w:type="spellEnd"/>
-      <w:r>
-        <w:t xml:space="preserve"> a </w:t>
-      </w:r>
-      <w:proofErr w:type="spellStart"/>
-      <w:r>
-        <w:t>và</w:t>
-      </w:r>
-      <w:proofErr w:type="spellEnd"/>
-      <w:r>
-        <w:t xml:space="preserve"> b. </w:t>
-      </w:r>
-      <w:proofErr w:type="spellStart"/>
-      <w:r>
-        <w:t>Sau</w:t>
-      </w:r>
-      <w:proofErr w:type="spellEnd"/>
-      <w:r>
-        <w:t xml:space="preserve"> </w:t>
-      </w:r>
-      <w:proofErr w:type="spellStart"/>
-      <w:r>
-        <w:t>đó</w:t>
-      </w:r>
-      <w:proofErr w:type="spellEnd"/>
-      <w:r>
-        <w:t xml:space="preserve"> in </w:t>
-      </w:r>
-      <w:proofErr w:type="spellStart"/>
-      <w:r>
-        <w:t>ra</w:t>
-      </w:r>
-      <w:proofErr w:type="spellEnd"/>
-      <w:r>
-        <w:t xml:space="preserve"> </w:t>
-      </w:r>
-      <w:proofErr w:type="spellStart"/>
-      <w:r>
-        <w:t>ước</w:t>
-      </w:r>
-      <w:proofErr w:type="spellEnd"/>
-      <w:r>
-        <w:t xml:space="preserve"> </w:t>
-      </w:r>
-      <w:proofErr w:type="spellStart"/>
-      <w:proofErr w:type="gramStart"/>
-      <w:r>
-        <w:t>chung</w:t>
-      </w:r>
-      <w:proofErr w:type="spellEnd"/>
-      <w:proofErr w:type="gramEnd"/>
-      <w:r>
-        <w:t xml:space="preserve"> </w:t>
-      </w:r>
-      <w:proofErr w:type="spellStart"/>
-      <w:r>
-        <w:t>lớn</w:t>
-      </w:r>
-      <w:proofErr w:type="spellEnd"/>
-      <w:r>
-        <w:t xml:space="preserve"> </w:t>
-      </w:r>
-      <w:proofErr w:type="spellStart"/>
-      <w:r>
-        <w:t>nhất</w:t>
-      </w:r>
-      <w:proofErr w:type="spellEnd"/>
-      <w:r>
-        <w:t xml:space="preserve"> </w:t>
-      </w:r>
-      <w:proofErr w:type="spellStart"/>
-      <w:r>
-        <w:t>và</w:t>
-      </w:r>
-      <w:proofErr w:type="spellEnd"/>
-      <w:r>
-        <w:t xml:space="preserve"> </w:t>
-      </w:r>
-      <w:proofErr w:type="spellStart"/>
-      <w:r>
-        <w:t>bội</w:t>
-      </w:r>
-      <w:proofErr w:type="spellEnd"/>
-      <w:r>
-        <w:t xml:space="preserve"> </w:t>
-      </w:r>
-      <w:proofErr w:type="spellStart"/>
-      <w:r>
-        <w:t>chung</w:t>
-      </w:r>
-      <w:proofErr w:type="spellEnd"/>
-      <w:r>
-        <w:t xml:space="preserve"> </w:t>
-      </w:r>
-      <w:proofErr w:type="spellStart"/>
-      <w:r>
-        <w:t>nhỏ</w:t>
-      </w:r>
-      <w:proofErr w:type="spellEnd"/>
-      <w:r>
-        <w:t xml:space="preserve"> </w:t>
-      </w:r>
-      <w:proofErr w:type="spellStart"/>
-      <w:r>
-        <w:t>nhất</w:t>
-      </w:r>
-      <w:proofErr w:type="spellEnd"/>
-      <w:r>
-        <w:t xml:space="preserve"> </w:t>
-      </w:r>
-      <w:proofErr w:type="spellStart"/>
-      <w:r>
-        <w:t>của</w:t>
-      </w:r>
-      <w:proofErr w:type="spellEnd"/>
-      <w:r>
-        <w:t xml:space="preserve"> 2 </w:t>
-      </w:r>
-      <w:proofErr w:type="spellStart"/>
-      <w:r>
-        <w:t>số</w:t>
-      </w:r>
-      <w:proofErr w:type="spellEnd"/>
-      <w:r>
-        <w:t xml:space="preserve"> </w:t>
-      </w:r>
-      <w:proofErr w:type="spellStart"/>
-      <w:r>
-        <w:t>nguyên</w:t>
-      </w:r>
-      <w:proofErr w:type="spellEnd"/>
-      <w:r>
-        <w:t xml:space="preserve"> </w:t>
-      </w:r>
-      <w:proofErr w:type="spellStart"/>
-      <w:r>
-        <w:t>dương</w:t>
-      </w:r>
-      <w:proofErr w:type="spellEnd"/>
-      <w:r>
-        <w:t xml:space="preserve"> a </w:t>
-      </w:r>
-      <w:proofErr w:type="spellStart"/>
-      <w:r>
-        <w:t>và</w:t>
-      </w:r>
-      <w:proofErr w:type="spellEnd"/>
-      <w:r>
-        <w:t xml:space="preserve"> b </w:t>
-      </w:r>
-      <w:proofErr w:type="spellStart"/>
-      <w:r>
-        <w:t>đó</w:t>
-      </w:r>
-      <w:proofErr w:type="spellEnd"/>
-      <w:r>
-        <w:t>.</w:t>
-      </w:r>
-    </w:p>
+      <w:bookmarkStart w:id="12" w:name="OLE_LINK13"/>
+      <w:bookmarkStart w:id="13" w:name="OLE_LINK14"/>
+      <w:bookmarkStart w:id="14" w:name="_GoBack"/>
+      <w:r>
+        <w:t>Nhập 2 số nguyên dương a và b. Sau đó in ra ước chung lớn nhất và bội chung nhỏ nhất của 2 số nguyên dương a và b đó.</w:t>
+      </w:r>
+    </w:p>
+    <w:bookmarkEnd w:id="12"/>
+    <w:bookmarkEnd w:id="13"/>
+    <w:bookmarkEnd w:id="14"/>
     <w:p/>
     <w:p>
       <w:pPr>
@@ -666,93 +365,8 @@
           <w:numId w:val="1"/>
         </w:numPr>
       </w:pPr>
-      <w:proofErr w:type="spellStart"/>
-      <w:r>
-        <w:t>Nhập</w:t>
-      </w:r>
-      <w:proofErr w:type="spellEnd"/>
-      <w:r>
-        <w:t xml:space="preserve"> </w:t>
-      </w:r>
-      <w:proofErr w:type="spellStart"/>
-      <w:r>
-        <w:t>vào</w:t>
-      </w:r>
-      <w:proofErr w:type="spellEnd"/>
-      <w:r>
-        <w:t xml:space="preserve"> </w:t>
-      </w:r>
-      <w:proofErr w:type="spellStart"/>
-      <w:r>
-        <w:t>một</w:t>
-      </w:r>
-      <w:proofErr w:type="spellEnd"/>
-      <w:r>
-        <w:t xml:space="preserve"> </w:t>
-      </w:r>
-      <w:proofErr w:type="spellStart"/>
-      <w:r>
-        <w:t>chuỗi</w:t>
-      </w:r>
-      <w:proofErr w:type="spellEnd"/>
-      <w:r>
-        <w:t xml:space="preserve"> </w:t>
-      </w:r>
-      <w:proofErr w:type="spellStart"/>
-      <w:r>
-        <w:t>ký</w:t>
-      </w:r>
-      <w:proofErr w:type="spellEnd"/>
-      <w:r>
-        <w:t xml:space="preserve"> </w:t>
-      </w:r>
-      <w:proofErr w:type="spellStart"/>
-      <w:r>
-        <w:t>tự</w:t>
-      </w:r>
-      <w:proofErr w:type="spellEnd"/>
-      <w:r>
-        <w:t xml:space="preserve">  </w:t>
-      </w:r>
-      <w:proofErr w:type="spellStart"/>
-      <w:r>
-        <w:t>thực</w:t>
-      </w:r>
-      <w:proofErr w:type="spellEnd"/>
-      <w:r>
-        <w:t xml:space="preserve"> </w:t>
-      </w:r>
-      <w:proofErr w:type="spellStart"/>
-      <w:r>
-        <w:t>hiện</w:t>
-      </w:r>
-      <w:proofErr w:type="spellEnd"/>
-      <w:r>
-        <w:t xml:space="preserve"> </w:t>
-      </w:r>
-      <w:proofErr w:type="spellStart"/>
-      <w:r>
-        <w:t>công</w:t>
-      </w:r>
-      <w:proofErr w:type="spellEnd"/>
-      <w:r>
-        <w:t xml:space="preserve"> </w:t>
-      </w:r>
-      <w:proofErr w:type="spellStart"/>
-      <w:r>
-        <w:t>việc</w:t>
-      </w:r>
-      <w:proofErr w:type="spellEnd"/>
-      <w:r>
-        <w:t xml:space="preserve"> </w:t>
-      </w:r>
-      <w:proofErr w:type="spellStart"/>
-      <w:r>
-        <w:t>sau</w:t>
-      </w:r>
-      <w:proofErr w:type="spellEnd"/>
-      <w:r>
-        <w:t>:</w:t>
+      <w:r>
+        <w:t>Nhập vào một chuỗi ký tự  thực hiện công việc sau:</w:t>
       </w:r>
     </w:p>
     <w:p>
@@ -820,71 +434,7 @@
         <w:t>Đổi chuỗi đã cho sang vừa chữ hoa vừa chữ thường (các ký tự ch</w:t>
       </w:r>
       <w:r>
-        <w:t xml:space="preserve">ữ </w:t>
-      </w:r>
-      <w:proofErr w:type="spellStart"/>
-      <w:r>
-        <w:t>hoa</w:t>
-      </w:r>
-      <w:proofErr w:type="spellEnd"/>
-      <w:r>
-        <w:t xml:space="preserve"> </w:t>
-      </w:r>
-      <w:proofErr w:type="spellStart"/>
-      <w:r>
-        <w:t>thì</w:t>
-      </w:r>
-      <w:proofErr w:type="spellEnd"/>
-      <w:r>
-        <w:t xml:space="preserve"> </w:t>
-      </w:r>
-      <w:proofErr w:type="spellStart"/>
-      <w:r>
-        <w:t>thành</w:t>
-      </w:r>
-      <w:proofErr w:type="spellEnd"/>
-      <w:r>
-        <w:t xml:space="preserve"> </w:t>
-      </w:r>
-      <w:proofErr w:type="spellStart"/>
-      <w:r>
-        <w:t>chữ</w:t>
-      </w:r>
-      <w:proofErr w:type="spellEnd"/>
-      <w:r>
-        <w:t xml:space="preserve"> </w:t>
-      </w:r>
-      <w:proofErr w:type="spellStart"/>
-      <w:r>
-        <w:t>thường</w:t>
-      </w:r>
-      <w:proofErr w:type="spellEnd"/>
-      <w:r>
-        <w:t xml:space="preserve"> </w:t>
-      </w:r>
-      <w:proofErr w:type="spellStart"/>
-      <w:r>
-        <w:t>và</w:t>
-      </w:r>
-      <w:proofErr w:type="spellEnd"/>
-      <w:r>
-        <w:t xml:space="preserve"> </w:t>
-      </w:r>
-      <w:proofErr w:type="spellStart"/>
-      <w:r>
-        <w:t>ngược</w:t>
-      </w:r>
-      <w:proofErr w:type="spellEnd"/>
-      <w:r>
-        <w:t xml:space="preserve"> </w:t>
-      </w:r>
-      <w:proofErr w:type="spellStart"/>
-      <w:r>
-        <w:t>lại</w:t>
-      </w:r>
-      <w:proofErr w:type="spellEnd"/>
-      <w:r>
-        <w:t>)</w:t>
+        <w:t>ữ hoa thì thành chữ thường và ngược lại)</w:t>
       </w:r>
     </w:p>
     <w:p>
@@ -899,109 +449,8 @@
           <w:numId w:val="1"/>
         </w:numPr>
       </w:pPr>
-      <w:proofErr w:type="spellStart"/>
-      <w:r>
-        <w:t>Nhập</w:t>
-      </w:r>
-      <w:proofErr w:type="spellEnd"/>
-      <w:r>
-        <w:t xml:space="preserve"> </w:t>
-      </w:r>
-      <w:proofErr w:type="spellStart"/>
-      <w:r>
-        <w:t>một</w:t>
-      </w:r>
-      <w:proofErr w:type="spellEnd"/>
-      <w:r>
-        <w:t xml:space="preserve"> </w:t>
-      </w:r>
-      <w:proofErr w:type="spellStart"/>
-      <w:r>
-        <w:t>chuổi</w:t>
-      </w:r>
-      <w:proofErr w:type="spellEnd"/>
-      <w:r>
-        <w:t xml:space="preserve"> </w:t>
-      </w:r>
-      <w:proofErr w:type="spellStart"/>
-      <w:r>
-        <w:t>ký</w:t>
-      </w:r>
-      <w:proofErr w:type="spellEnd"/>
-      <w:r>
-        <w:t xml:space="preserve"> </w:t>
-      </w:r>
-      <w:proofErr w:type="spellStart"/>
-      <w:r>
-        <w:t>tự</w:t>
-      </w:r>
-      <w:proofErr w:type="spellEnd"/>
-      <w:r>
-        <w:t xml:space="preserve"> </w:t>
-      </w:r>
-      <w:proofErr w:type="spellStart"/>
-      <w:r>
-        <w:t>tuỳ</w:t>
-      </w:r>
-      <w:proofErr w:type="spellEnd"/>
-      <w:r>
-        <w:t xml:space="preserve"> ý, </w:t>
-      </w:r>
-      <w:proofErr w:type="spellStart"/>
-      <w:r>
-        <w:t>sau</w:t>
-      </w:r>
-      <w:proofErr w:type="spellEnd"/>
-      <w:r>
-        <w:t xml:space="preserve"> </w:t>
-      </w:r>
-      <w:proofErr w:type="spellStart"/>
-      <w:r>
-        <w:t>đó</w:t>
-      </w:r>
-      <w:proofErr w:type="spellEnd"/>
-      <w:r>
-        <w:t xml:space="preserve"> </w:t>
-      </w:r>
-      <w:proofErr w:type="spellStart"/>
-      <w:r>
-        <w:t>thực</w:t>
-      </w:r>
-      <w:proofErr w:type="spellEnd"/>
-      <w:r>
-        <w:t xml:space="preserve"> </w:t>
-      </w:r>
-      <w:proofErr w:type="spellStart"/>
-      <w:r>
-        <w:t>hiện</w:t>
-      </w:r>
-      <w:proofErr w:type="spellEnd"/>
-      <w:r>
-        <w:t xml:space="preserve"> </w:t>
-      </w:r>
-      <w:proofErr w:type="spellStart"/>
-      <w:r>
-        <w:t>công</w:t>
-      </w:r>
-      <w:proofErr w:type="spellEnd"/>
-      <w:r>
-        <w:t xml:space="preserve"> </w:t>
-      </w:r>
-      <w:proofErr w:type="spellStart"/>
-      <w:r>
-        <w:t>việc</w:t>
-      </w:r>
-      <w:proofErr w:type="spellEnd"/>
-      <w:r>
-        <w:t xml:space="preserve"> </w:t>
-      </w:r>
-      <w:proofErr w:type="spellStart"/>
-      <w:r>
-        <w:t>sau</w:t>
-      </w:r>
-      <w:proofErr w:type="spellEnd"/>
-      <w:r>
-        <w:t xml:space="preserve">: </w:t>
+      <w:r>
+        <w:t xml:space="preserve">Nhập một chuổi ký tự tuỳ ý, sau đó thực hiện công việc sau: </w:t>
       </w:r>
     </w:p>
     <w:p>
@@ -1077,85 +526,8 @@
           <w:numId w:val="1"/>
         </w:numPr>
       </w:pPr>
-      <w:proofErr w:type="spellStart"/>
-      <w:r>
-        <w:t>Viết</w:t>
-      </w:r>
-      <w:proofErr w:type="spellEnd"/>
-      <w:r>
-        <w:t xml:space="preserve"> </w:t>
-      </w:r>
-      <w:proofErr w:type="spellStart"/>
-      <w:r>
-        <w:t>chương</w:t>
-      </w:r>
-      <w:proofErr w:type="spellEnd"/>
-      <w:r>
-        <w:t xml:space="preserve"> </w:t>
-      </w:r>
-      <w:proofErr w:type="spellStart"/>
-      <w:r>
-        <w:t>trình</w:t>
-      </w:r>
-      <w:proofErr w:type="spellEnd"/>
-      <w:r>
-        <w:t xml:space="preserve"> </w:t>
-      </w:r>
-      <w:proofErr w:type="spellStart"/>
-      <w:r>
-        <w:t>thực</w:t>
-      </w:r>
-      <w:proofErr w:type="spellEnd"/>
-      <w:r>
-        <w:t xml:space="preserve"> </w:t>
-      </w:r>
-      <w:proofErr w:type="spellStart"/>
-      <w:r>
-        <w:t>hiện</w:t>
-      </w:r>
-      <w:proofErr w:type="spellEnd"/>
-      <w:r>
-        <w:t xml:space="preserve"> </w:t>
-      </w:r>
-      <w:proofErr w:type="spellStart"/>
-      <w:r>
-        <w:t>các</w:t>
-      </w:r>
-      <w:proofErr w:type="spellEnd"/>
-      <w:r>
-        <w:t xml:space="preserve"> </w:t>
-      </w:r>
-      <w:proofErr w:type="spellStart"/>
-      <w:r>
-        <w:t>công</w:t>
-      </w:r>
-      <w:proofErr w:type="spellEnd"/>
-      <w:r>
-        <w:t xml:space="preserve"> </w:t>
-      </w:r>
-      <w:proofErr w:type="spellStart"/>
-      <w:r>
-        <w:t>việc</w:t>
-      </w:r>
-      <w:proofErr w:type="spellEnd"/>
-      <w:r>
-        <w:t xml:space="preserve"> </w:t>
-      </w:r>
-      <w:proofErr w:type="spellStart"/>
-      <w:r>
-        <w:t>như</w:t>
-      </w:r>
-      <w:proofErr w:type="spellEnd"/>
-      <w:r>
-        <w:t xml:space="preserve"> </w:t>
-      </w:r>
-      <w:proofErr w:type="spellStart"/>
-      <w:r>
-        <w:t>sau</w:t>
-      </w:r>
-      <w:proofErr w:type="spellEnd"/>
-      <w:r>
-        <w:t xml:space="preserve"> :</w:t>
+      <w:r>
+        <w:t>Viết chương trình thực hiện các công việc như sau :</w:t>
       </w:r>
     </w:p>
     <w:p>
@@ -1250,69 +622,8 @@
           <w:numId w:val="1"/>
         </w:numPr>
       </w:pPr>
-      <w:proofErr w:type="spellStart"/>
-      <w:r>
-        <w:t>Viết</w:t>
-      </w:r>
-      <w:proofErr w:type="spellEnd"/>
-      <w:r>
-        <w:t xml:space="preserve"> </w:t>
-      </w:r>
-      <w:proofErr w:type="spellStart"/>
-      <w:r>
-        <w:t>chương</w:t>
-      </w:r>
-      <w:proofErr w:type="spellEnd"/>
-      <w:r>
-        <w:t xml:space="preserve"> </w:t>
-      </w:r>
-      <w:proofErr w:type="spellStart"/>
-      <w:r>
-        <w:t>trình</w:t>
-      </w:r>
-      <w:proofErr w:type="spellEnd"/>
-      <w:r>
-        <w:t xml:space="preserve"> </w:t>
-      </w:r>
-      <w:proofErr w:type="spellStart"/>
-      <w:r>
-        <w:t>thực</w:t>
-      </w:r>
-      <w:proofErr w:type="spellEnd"/>
-      <w:r>
-        <w:t xml:space="preserve"> </w:t>
-      </w:r>
-      <w:proofErr w:type="spellStart"/>
-      <w:r>
-        <w:t>hiện</w:t>
-      </w:r>
-      <w:proofErr w:type="spellEnd"/>
-      <w:r>
-        <w:t xml:space="preserve"> </w:t>
-      </w:r>
-      <w:proofErr w:type="spellStart"/>
-      <w:r>
-        <w:t>công</w:t>
-      </w:r>
-      <w:proofErr w:type="spellEnd"/>
-      <w:r>
-        <w:t xml:space="preserve"> </w:t>
-      </w:r>
-      <w:proofErr w:type="spellStart"/>
-      <w:r>
-        <w:t>việc</w:t>
-      </w:r>
-      <w:proofErr w:type="spellEnd"/>
-      <w:r>
-        <w:t xml:space="preserve"> </w:t>
-      </w:r>
-      <w:proofErr w:type="spellStart"/>
-      <w:r>
-        <w:t>sau</w:t>
-      </w:r>
-      <w:proofErr w:type="spellEnd"/>
-      <w:r>
-        <w:t>:</w:t>
+      <w:r>
+        <w:t>Viết chương trình thực hiện công việc sau:</w:t>
       </w:r>
     </w:p>
     <w:p>
@@ -1325,8 +636,6 @@
           <w:lang w:val="it-IT"/>
         </w:rPr>
       </w:pPr>
-      <w:bookmarkStart w:id="0" w:name="_GoBack"/>
-      <w:bookmarkEnd w:id="0"/>
       <w:r>
         <w:rPr>
           <w:lang w:val="it-IT"/>
@@ -1397,8 +706,8 @@
 </file>
 
 <file path=word/numbering.xml><?xml version="1.0" encoding="utf-8"?>
-<w:numbering xmlns:wpc="http://schemas.microsoft.com/office/word/2010/wordprocessingCanvas" xmlns:mc="http://schemas.openxmlformats.org/markup-compatibility/2006" xmlns:o="urn:schemas-microsoft-com:office:office" xmlns:r="http://schemas.openxmlformats.org/officeDocument/2006/relationships" xmlns:m="http://schemas.openxmlformats.org/officeDocument/2006/math" xmlns:v="urn:schemas-microsoft-com:vml" xmlns:wp14="http://schemas.microsoft.com/office/word/2010/wordprocessingDrawing" xmlns:wp="http://schemas.openxmlformats.org/drawingml/2006/wordprocessingDrawing" xmlns:w10="urn:schemas-microsoft-com:office:word" xmlns:w="http://schemas.openxmlformats.org/wordprocessingml/2006/main" xmlns:w14="http://schemas.microsoft.com/office/word/2010/wordml" xmlns:wpg="http://schemas.microsoft.com/office/word/2010/wordprocessingGroup" xmlns:wpi="http://schemas.microsoft.com/office/word/2010/wordprocessingInk" xmlns:wne="http://schemas.microsoft.com/office/word/2006/wordml" xmlns:wps="http://schemas.microsoft.com/office/word/2010/wordprocessingShape" mc:Ignorable="w14 wp14">
-  <w:abstractNum w:abstractNumId="0">
+<w:numbering xmlns:wpc="http://schemas.microsoft.com/office/word/2010/wordprocessingCanvas" xmlns:cx="http://schemas.microsoft.com/office/drawing/2014/chartex" xmlns:mc="http://schemas.openxmlformats.org/markup-compatibility/2006" xmlns:o="urn:schemas-microsoft-com:office:office" xmlns:r="http://schemas.openxmlformats.org/officeDocument/2006/relationships" xmlns:m="http://schemas.openxmlformats.org/officeDocument/2006/math" xmlns:v="urn:schemas-microsoft-com:vml" xmlns:wp14="http://schemas.microsoft.com/office/word/2010/wordprocessingDrawing" xmlns:wp="http://schemas.openxmlformats.org/drawingml/2006/wordprocessingDrawing" xmlns:w10="urn:schemas-microsoft-com:office:word" xmlns:w="http://schemas.openxmlformats.org/wordprocessingml/2006/main" xmlns:w14="http://schemas.microsoft.com/office/word/2010/wordml" xmlns:w15="http://schemas.microsoft.com/office/word/2012/wordml" xmlns:w16se="http://schemas.microsoft.com/office/word/2015/wordml/symex" xmlns:wpg="http://schemas.microsoft.com/office/word/2010/wordprocessingGroup" xmlns:wpi="http://schemas.microsoft.com/office/word/2010/wordprocessingInk" xmlns:wne="http://schemas.microsoft.com/office/word/2006/wordml" xmlns:wps="http://schemas.microsoft.com/office/word/2010/wordprocessingShape" mc:Ignorable="w14 w15 w16se wp14">
+  <w:abstractNum w:abstractNumId="0" w15:restartNumberingAfterBreak="0">
     <w:nsid w:val="14761F63"/>
     <w:multiLevelType w:val="hybridMultilevel"/>
     <w:tmpl w:val="0A9C428C"/>
@@ -1511,7 +820,7 @@
       </w:pPr>
     </w:lvl>
   </w:abstractNum>
-  <w:abstractNum w:abstractNumId="1">
+  <w:abstractNum w:abstractNumId="1" w15:restartNumberingAfterBreak="0">
     <w:nsid w:val="20267BDA"/>
     <w:multiLevelType w:val="hybridMultilevel"/>
     <w:tmpl w:val="D69A8F66"/>
@@ -1627,7 +936,7 @@
       </w:pPr>
     </w:lvl>
   </w:abstractNum>
-  <w:abstractNum w:abstractNumId="2">
+  <w:abstractNum w:abstractNumId="2" w15:restartNumberingAfterBreak="0">
     <w:nsid w:val="326B6778"/>
     <w:multiLevelType w:val="hybridMultilevel"/>
     <w:tmpl w:val="71C4F344"/>
@@ -1743,7 +1052,7 @@
       </w:pPr>
     </w:lvl>
   </w:abstractNum>
-  <w:abstractNum w:abstractNumId="3">
+  <w:abstractNum w:abstractNumId="3" w15:restartNumberingAfterBreak="0">
     <w:nsid w:val="5F661148"/>
     <w:multiLevelType w:val="hybridMultilevel"/>
     <w:tmpl w:val="FF563508"/>
@@ -1980,7 +1289,7 @@
 </file>
 
 <file path=word/styles.xml><?xml version="1.0" encoding="utf-8"?>
-<w:styles xmlns:mc="http://schemas.openxmlformats.org/markup-compatibility/2006" xmlns:r="http://schemas.openxmlformats.org/officeDocument/2006/relationships" xmlns:w="http://schemas.openxmlformats.org/wordprocessingml/2006/main" xmlns:w14="http://schemas.microsoft.com/office/word/2010/wordml" mc:Ignorable="w14">
+<w:styles xmlns:mc="http://schemas.openxmlformats.org/markup-compatibility/2006" xmlns:r="http://schemas.openxmlformats.org/officeDocument/2006/relationships" xmlns:w="http://schemas.openxmlformats.org/wordprocessingml/2006/main" xmlns:w14="http://schemas.microsoft.com/office/word/2010/wordml" xmlns:w15="http://schemas.microsoft.com/office/word/2012/wordml" xmlns:w16se="http://schemas.microsoft.com/office/word/2015/wordml/symex" mc:Ignorable="w14 w15 w16se">
   <w:docDefaults>
     <w:rPrDefault>
       <w:rPr>
@@ -1996,388 +1305,378 @@
       </w:pPr>
     </w:pPrDefault>
   </w:docDefaults>
-  <w:latentStyles w:defLockedState="0" w:defUIPriority="99" w:defSemiHidden="1" w:defUnhideWhenUsed="1" w:defQFormat="0" w:count="267">
-    <w:lsdException w:name="Normal" w:semiHidden="0" w:uiPriority="0" w:unhideWhenUsed="0" w:qFormat="1"/>
-    <w:lsdException w:name="heading 1" w:semiHidden="0" w:uiPriority="9" w:unhideWhenUsed="0" w:qFormat="1"/>
-    <w:lsdException w:name="heading 2" w:uiPriority="9" w:qFormat="1"/>
-    <w:lsdException w:name="heading 3" w:uiPriority="9" w:qFormat="1"/>
-    <w:lsdException w:name="heading 4" w:uiPriority="9" w:qFormat="1"/>
-    <w:lsdException w:name="heading 5" w:uiPriority="9" w:qFormat="1"/>
-    <w:lsdException w:name="heading 6" w:uiPriority="9" w:qFormat="1"/>
-    <w:lsdException w:name="heading 7" w:uiPriority="9" w:qFormat="1"/>
-    <w:lsdException w:name="heading 8" w:uiPriority="9" w:qFormat="1"/>
-    <w:lsdException w:name="heading 9" w:uiPriority="9" w:qFormat="1"/>
-    <w:lsdException w:name="toc 1" w:uiPriority="39"/>
-    <w:lsdException w:name="toc 2" w:uiPriority="39"/>
-    <w:lsdException w:name="toc 3" w:uiPriority="39"/>
-    <w:lsdException w:name="toc 4" w:uiPriority="39"/>
-    <w:lsdException w:name="toc 5" w:uiPriority="39"/>
-    <w:lsdException w:name="toc 6" w:uiPriority="39"/>
-    <w:lsdException w:name="toc 7" w:uiPriority="39"/>
-    <w:lsdException w:name="toc 8" w:uiPriority="39"/>
-    <w:lsdException w:name="toc 9" w:uiPriority="39"/>
-    <w:lsdException w:name="caption" w:uiPriority="35" w:qFormat="1"/>
-    <w:lsdException w:name="Title" w:semiHidden="0" w:uiPriority="10" w:unhideWhenUsed="0" w:qFormat="1"/>
-    <w:lsdException w:name="Default Paragraph Font" w:uiPriority="1"/>
-    <w:lsdException w:name="Subtitle" w:semiHidden="0" w:uiPriority="11" w:unhideWhenUsed="0" w:qFormat="1"/>
-    <w:lsdException w:name="Strong" w:semiHidden="0" w:uiPriority="22" w:unhideWhenUsed="0" w:qFormat="1"/>
-    <w:lsdException w:name="Emphasis" w:semiHidden="0" w:uiPriority="20" w:unhideWhenUsed="0" w:qFormat="1"/>
-    <w:lsdException w:name="Table Grid" w:semiHidden="0" w:uiPriority="59" w:unhideWhenUsed="0"/>
-    <w:lsdException w:name="Placeholder Text" w:unhideWhenUsed="0"/>
-    <w:lsdException w:name="No Spacing" w:semiHidden="0" w:uiPriority="1" w:unhideWhenUsed="0" w:qFormat="1"/>
-    <w:lsdException w:name="Light Shading" w:semiHidden="0" w:uiPriority="60" w:unhideWhenUsed="0"/>
-    <w:lsdException w:name="Light List" w:semiHidden="0" w:uiPriority="61" w:unhideWhenUsed="0"/>
-    <w:lsdException w:name="Light Grid" w:semiHidden="0" w:uiPriority="62" w:unhideWhenUsed="0"/>
-    <w:lsdException w:name="Medium Shading 1" w:semiHidden="0" w:uiPriority="63" w:unhideWhenUsed="0"/>
-    <w:lsdException w:name="Medium Shading 2" w:semiHidden="0" w:uiPriority="64" w:unhideWhenUsed="0"/>
-    <w:lsdException w:name="Medium List 1" w:semiHidden="0" w:uiPriority="65" w:unhideWhenUsed="0"/>
-    <w:lsdException w:name="Medium List 2" w:semiHidden="0" w:uiPriority="66" w:unhideWhenUsed="0"/>
-    <w:lsdException w:name="Medium Grid 1" w:semiHidden="0" w:uiPriority="67" w:unhideWhenUsed="0"/>
-    <w:lsdException w:name="Medium Grid 2" w:semiHidden="0" w:uiPriority="68" w:unhideWhenUsed="0"/>
-    <w:lsdException w:name="Medium Grid 3" w:semiHidden="0" w:uiPriority="69" w:unhideWhenUsed="0"/>
-    <w:lsdException w:name="Dark List" w:semiHidden="0" w:uiPriority="70" w:unhideWhenUsed="0"/>
-    <w:lsdException w:name="Colorful Shading" w:semiHidden="0" w:uiPriority="71" w:unhideWhenUsed="0"/>
-    <w:lsdException w:name="Colorful List" w:semiHidden="0" w:uiPriority="72" w:unhideWhenUsed="0"/>
-    <w:lsdException w:name="Colorful Grid" w:semiHidden="0" w:uiPriority="73" w:unhideWhenUsed="0"/>
-    <w:lsdException w:name="Light Shading Accent 1" w:semiHidden="0" w:uiPriority="60" w:unhideWhenUsed="0"/>
-    <w:lsdException w:name="Light List Accent 1" w:semiHidden="0" w:uiPriority="61" w:unhideWhenUsed="0"/>
-    <w:lsdException w:name="Light Grid Accent 1" w:semiHidden="0" w:uiPriority="62" w:unhideWhenUsed="0"/>
-    <w:lsdException w:name="Medium Shading 1 Accent 1" w:semiHidden="0" w:uiPriority="63" w:unhideWhenUsed="0"/>
-    <w:lsdException w:name="Medium Shading 2 Accent 1" w:semiHidden="0" w:uiPriority="64" w:unhideWhenUsed="0"/>
-    <w:lsdException w:name="Medium List 1 Accent 1" w:semiHidden="0" w:uiPriority="65" w:unhideWhenUsed="0"/>
-    <w:lsdException w:name="Revision" w:unhideWhenUsed="0"/>
-    <w:lsdException w:name="List Paragraph" w:semiHidden="0" w:uiPriority="34" w:unhideWhenUsed="0" w:qFormat="1"/>
-    <w:lsdException w:name="Quote" w:semiHidden="0" w:uiPriority="29" w:unhideWhenUsed="0" w:qFormat="1"/>
-    <w:lsdException w:name="Intense Quote" w:semiHidden="0" w:uiPriority="30" w:unhideWhenUsed="0" w:qFormat="1"/>
-    <w:lsdException w:name="Medium List 2 Accent 1" w:semiHidden="0" w:uiPriority="66" w:unhideWhenUsed="0"/>
-    <w:lsdException w:name="Medium Grid 1 Accent 1" w:semiHidden="0" w:uiPriority="67" w:unhideWhenUsed="0"/>
-    <w:lsdException w:name="Medium Grid 2 Accent 1" w:semiHidden="0" w:uiPriority="68" w:unhideWhenUsed="0"/>
-    <w:lsdException w:name="Medium Grid 3 Accent 1" w:semiHidden="0" w:uiPriority="69" w:unhideWhenUsed="0"/>
-    <w:lsdException w:name="Dark List Accent 1" w:semiHidden="0" w:uiPriority="70" w:unhideWhenUsed="0"/>
-    <w:lsdException w:name="Colorful Shading Accent 1" w:semiHidden="0" w:uiPriority="71" w:unhideWhenUsed="0"/>
-    <w:lsdException w:name="Colorful List Accent 1" w:semiHidden="0" w:uiPriority="72" w:unhideWhenUsed="0"/>
-    <w:lsdException w:name="Colorful Grid Accent 1" w:semiHidden="0" w:uiPriority="73" w:unhideWhenUsed="0"/>
-    <w:lsdException w:name="Light Shading Accent 2" w:semiHidden="0" w:uiPriority="60" w:unhideWhenUsed="0"/>
-    <w:lsdException w:name="Light List Accent 2" w:semiHidden="0" w:uiPriority="61" w:unhideWhenUsed="0"/>
-    <w:lsdException w:name="Light Grid Accent 2" w:semiHidden="0" w:uiPriority="62" w:unhideWhenUsed="0"/>
-    <w:lsdException w:name="Medium Shading 1 Accent 2" w:semiHidden="0" w:uiPriority="63" w:unhideWhenUsed="0"/>
-    <w:lsdException w:name="Medium Shading 2 Accent 2" w:semiHidden="0" w:uiPriority="64" w:unhideWhenUsed="0"/>
-    <w:lsdException w:name="Medium List 1 Accent 2" w:semiHidden="0" w:uiPriority="65" w:unhideWhenUsed="0"/>
-    <w:lsdException w:name="Medium List 2 Accent 2" w:semiHidden="0" w:uiPriority="66" w:unhideWhenUsed="0"/>
-    <w:lsdException w:name="Medium Grid 1 Accent 2" w:semiHidden="0" w:uiPriority="67" w:unhideWhenUsed="0"/>
-    <w:lsdException w:name="Medium Grid 2 Accent 2" w:semiHidden="0" w:uiPriority="68" w:unhideWhenUsed="0"/>
-    <w:lsdException w:name="Medium Grid 3 Accent 2" w:semiHidden="0" w:uiPriority="69" w:unhideWhenUsed="0"/>
-    <w:lsdException w:name="Dark List Accent 2" w:semiHidden="0" w:uiPriority="70" w:unhideWhenUsed="0"/>
-    <w:lsdException w:name="Colorful Shading Accent 2" w:semiHidden="0" w:uiPriority="71" w:unhideWhenUsed="0"/>
-    <w:lsdException w:name="Colorful List Accent 2" w:semiHidden="0" w:uiPriority="72" w:unhideWhenUsed="0"/>
-    <w:lsdException w:name="Colorful Grid Accent 2" w:semiHidden="0" w:uiPriority="73" w:unhideWhenUsed="0"/>
-    <w:lsdException w:name="Light Shading Accent 3" w:semiHidden="0" w:uiPriority="60" w:unhideWhenUsed="0"/>
-    <w:lsdException w:name="Light List Accent 3" w:semiHidden="0" w:uiPriority="61" w:unhideWhenUsed="0"/>
-    <w:lsdException w:name="Light Grid Accent 3" w:semiHidden="0" w:uiPriority="62" w:unhideWhenUsed="0"/>
-    <w:lsdException w:name="Medium Shading 1 Accent 3" w:semiHidden="0" w:uiPriority="63" w:unhideWhenUsed="0"/>
-    <w:lsdException w:name="Medium Shading 2 Accent 3" w:semiHidden="0" w:uiPriority="64" w:unhideWhenUsed="0"/>
-    <w:lsdException w:name="Medium List 1 Accent 3" w:semiHidden="0" w:uiPriority="65" w:unhideWhenUsed="0"/>
-    <w:lsdException w:name="Medium List 2 Accent 3" w:semiHidden="0" w:uiPriority="66" w:unhideWhenUsed="0"/>
-    <w:lsdException w:name="Medium Grid 1 Accent 3" w:semiHidden="0" w:uiPriority="67" w:unhideWhenUsed="0"/>
-    <w:lsdException w:name="Medium Grid 2 Accent 3" w:semiHidden="0" w:uiPriority="68" w:unhideWhenUsed="0"/>
-    <w:lsdException w:name="Medium Grid 3 Accent 3" w:semiHidden="0" w:uiPriority="69" w:unhideWhenUsed="0"/>
-    <w:lsdException w:name="Dark List Accent 3" w:semiHidden="0" w:uiPriority="70" w:unhideWhenUsed="0"/>
-    <w:lsdException w:name="Colorful Shading Accent 3" w:semiHidden="0" w:uiPriority="71" w:unhideWhenUsed="0"/>
-    <w:lsdException w:name="Colorful List Accent 3" w:semiHidden="0" w:uiPriority="72" w:unhideWhenUsed="0"/>
-    <w:lsdException w:name="Colorful Grid Accent 3" w:semiHidden="0" w:uiPriority="73" w:unhideWhenUsed="0"/>
-    <w:lsdException w:name="Light Shading Accent 4" w:semiHidden="0" w:uiPriority="60" w:unhideWhenUsed="0"/>
-    <w:lsdException w:name="Light List Accent 4" w:semiHidden="0" w:uiPriority="61" w:unhideWhenUsed="0"/>
-    <w:lsdException w:name="Light Grid Accent 4" w:semiHidden="0" w:uiPriority="62" w:unhideWhenUsed="0"/>
-    <w:lsdException w:name="Medium Shading 1 Accent 4" w:semiHidden="0" w:uiPriority="63" w:unhideWhenUsed="0"/>
-    <w:lsdException w:name="Medium Shading 2 Accent 4" w:semiHidden="0" w:uiPriority="64" w:unhideWhenUsed="0"/>
-    <w:lsdException w:name="Medium List 1 Accent 4" w:semiHidden="0" w:uiPriority="65" w:unhideWhenUsed="0"/>
-    <w:lsdException w:name="Medium List 2 Accent 4" w:semiHidden="0" w:uiPriority="66" w:unhideWhenUsed="0"/>
-    <w:lsdException w:name="Medium Grid 1 Accent 4" w:semiHidden="0" w:uiPriority="67" w:unhideWhenUsed="0"/>
-    <w:lsdException w:name="Medium Grid 2 Accent 4" w:semiHidden="0" w:uiPriority="68" w:unhideWhenUsed="0"/>
-    <w:lsdException w:name="Medium Grid 3 Accent 4" w:semiHidden="0" w:uiPriority="69" w:unhideWhenUsed="0"/>
-    <w:lsdException w:name="Dark List Accent 4" w:semiHidden="0" w:uiPriority="70" w:unhideWhenUsed="0"/>
-    <w:lsdException w:name="Colorful Shading Accent 4" w:semiHidden="0" w:uiPriority="71" w:unhideWhenUsed="0"/>
-    <w:lsdException w:name="Colorful List Accent 4" w:semiHidden="0" w:uiPriority="72" w:unhideWhenUsed="0"/>
-    <w:lsdException w:name="Colorful Grid Accent 4" w:semiHidden="0" w:uiPriority="73" w:unhideWhenUsed="0"/>
-    <w:lsdException w:name="Light Shading Accent 5" w:semiHidden="0" w:uiPriority="60" w:unhideWhenUsed="0"/>
-    <w:lsdException w:name="Light List Accent 5" w:semiHidden="0" w:uiPriority="61" w:unhideWhenUsed="0"/>
-    <w:lsdException w:name="Light Grid Accent 5" w:semiHidden="0" w:uiPriority="62" w:unhideWhenUsed="0"/>
-    <w:lsdException w:name="Medium Shading 1 Accent 5" w:semiHidden="0" w:uiPriority="63" w:unhideWhenUsed="0"/>
-    <w:lsdException w:name="Medium Shading 2 Accent 5" w:semiHidden="0" w:uiPriority="64" w:unhideWhenUsed="0"/>
-    <w:lsdException w:name="Medium List 1 Accent 5" w:semiHidden="0" w:uiPriority="65" w:unhideWhenUsed="0"/>
-    <w:lsdException w:name="Medium List 2 Accent 5" w:semiHidden="0" w:uiPriority="66" w:unhideWhenUsed="0"/>
-    <w:lsdException w:name="Medium Grid 1 Accent 5" w:semiHidden="0" w:uiPriority="67" w:unhideWhenUsed="0"/>
-    <w:lsdException w:name="Medium Grid 2 Accent 5" w:semiHidden="0" w:uiPriority="68" w:unhideWhenUsed="0"/>
-    <w:lsdException w:name="Medium Grid 3 Accent 5" w:semiHidden="0" w:uiPriority="69" w:unhideWhenUsed="0"/>
-    <w:lsdException w:name="Dark List Accent 5" w:semiHidden="0" w:uiPriority="70" w:unhideWhenUsed="0"/>
-    <w:lsdException w:name="Colorful Shading Accent 5" w:semiHidden="0" w:uiPriority="71" w:unhideWhenUsed="0"/>
-    <w:lsdException w:name="Colorful List Accent 5" w:semiHidden="0" w:uiPriority="72" w:unhideWhenUsed="0"/>
-    <w:lsdException w:name="Colorful Grid Accent 5" w:semiHidden="0" w:uiPriority="73" w:unhideWhenUsed="0"/>
-    <w:lsdException w:name="Light Shading Accent 6" w:semiHidden="0" w:uiPriority="60" w:unhideWhenUsed="0"/>
-    <w:lsdException w:name="Light List Accent 6" w:semiHidden="0" w:uiPriority="61" w:unhideWhenUsed="0"/>
-    <w:lsdException w:name="Light Grid Accent 6" w:semiHidden="0" w:uiPriority="62" w:unhideWhenUsed="0"/>
-    <w:lsdException w:name="Medium Shading 1 Accent 6" w:semiHidden="0" w:uiPriority="63" w:unhideWhenUsed="0"/>
-    <w:lsdException w:name="Medium Shading 2 Accent 6" w:semiHidden="0" w:uiPriority="64" w:unhideWhenUsed="0"/>
-    <w:lsdException w:name="Medium List 1 Accent 6" w:semiHidden="0" w:uiPriority="65" w:unhideWhenUsed="0"/>
-    <w:lsdException w:name="Medium List 2 Accent 6" w:semiHidden="0" w:uiPriority="66" w:unhideWhenUsed="0"/>
-    <w:lsdException w:name="Medium Grid 1 Accent 6" w:semiHidden="0" w:uiPriority="67" w:unhideWhenUsed="0"/>
-    <w:lsdException w:name="Medium Grid 2 Accent 6" w:semiHidden="0" w:uiPriority="68" w:unhideWhenUsed="0"/>
-    <w:lsdException w:name="Medium Grid 3 Accent 6" w:semiHidden="0" w:uiPriority="69" w:unhideWhenUsed="0"/>
-    <w:lsdException w:name="Dark List Accent 6" w:semiHidden="0" w:uiPriority="70" w:unhideWhenUsed="0"/>
-    <w:lsdException w:name="Colorful Shading Accent 6" w:semiHidden="0" w:uiPriority="71" w:unhideWhenUsed="0"/>
-    <w:lsdException w:name="Colorful List Accent 6" w:semiHidden="0" w:uiPriority="72" w:unhideWhenUsed="0"/>
-    <w:lsdException w:name="Colorful Grid Accent 6" w:semiHidden="0" w:uiPriority="73" w:unhideWhenUsed="0"/>
-    <w:lsdException w:name="Subtle Emphasis" w:semiHidden="0" w:uiPriority="19" w:unhideWhenUsed="0" w:qFormat="1"/>
-    <w:lsdException w:name="Intense Emphasis" w:semiHidden="0" w:uiPriority="21" w:unhideWhenUsed="0" w:qFormat="1"/>
-    <w:lsdException w:name="Subtle Reference" w:semiHidden="0" w:uiPriority="31" w:unhideWhenUsed="0" w:qFormat="1"/>
-    <w:lsdException w:name="Intense Reference" w:semiHidden="0" w:uiPriority="32" w:unhideWhenUsed="0" w:qFormat="1"/>
-    <w:lsdException w:name="Book Title" w:semiHidden="0" w:uiPriority="33" w:unhideWhenUsed="0" w:qFormat="1"/>
-    <w:lsdException w:name="Bibliography" w:uiPriority="37"/>
-    <w:lsdException w:name="TOC Heading" w:uiPriority="39" w:qFormat="1"/>
-  </w:latentStyles>
-  <w:style w:type="paragraph" w:default="1" w:styleId="Normal">
-    <w:name w:val="Normal"/>
-    <w:qFormat/>
-    <w:rsid w:val="00B4320F"/>
-    <w:pPr>
-      <w:spacing w:after="0" w:line="240" w:lineRule="auto"/>
-    </w:pPr>
-    <w:rPr>
-      <w:rFonts w:ascii="Times New Roman" w:eastAsia="MS Mincho" w:hAnsi="Times New Roman" w:cs="Times New Roman"/>
-      <w:sz w:val="24"/>
-      <w:szCs w:val="24"/>
-    </w:rPr>
-  </w:style>
-  <w:style w:type="character" w:default="1" w:styleId="DefaultParagraphFont">
-    <w:name w:val="Default Paragraph Font"/>
-    <w:uiPriority w:val="1"/>
-    <w:semiHidden/>
-    <w:unhideWhenUsed/>
-  </w:style>
-  <w:style w:type="table" w:default="1" w:styleId="TableNormal">
-    <w:name w:val="Normal Table"/>
-    <w:uiPriority w:val="99"/>
-    <w:semiHidden/>
-    <w:unhideWhenUsed/>
-    <w:tblPr>
-      <w:tblInd w:w="0" w:type="dxa"/>
-      <w:tblCellMar>
-        <w:top w:w="0" w:type="dxa"/>
-        <w:left w:w="108" w:type="dxa"/>
-        <w:bottom w:w="0" w:type="dxa"/>
-        <w:right w:w="108" w:type="dxa"/>
-      </w:tblCellMar>
-    </w:tblPr>
-  </w:style>
-  <w:style w:type="numbering" w:default="1" w:styleId="NoList">
-    <w:name w:val="No List"/>
-    <w:uiPriority w:val="99"/>
-    <w:semiHidden/>
-    <w:unhideWhenUsed/>
-  </w:style>
-  <w:style w:type="paragraph" w:customStyle="1" w:styleId="anh1">
-    <w:name w:val="anh1"/>
-    <w:basedOn w:val="Header"/>
-    <w:autoRedefine/>
-    <w:rsid w:val="00B4320F"/>
-    <w:pPr>
-      <w:tabs>
-        <w:tab w:val="clear" w:pos="4680"/>
-        <w:tab w:val="clear" w:pos="9360"/>
-      </w:tabs>
-    </w:pPr>
-    <w:rPr>
-      <w:b/>
-      <w:sz w:val="26"/>
-      <w:lang w:val="it-IT"/>
-    </w:rPr>
-  </w:style>
-  <w:style w:type="paragraph" w:styleId="Header">
-    <w:name w:val="header"/>
-    <w:basedOn w:val="Normal"/>
-    <w:link w:val="HeaderChar"/>
-    <w:uiPriority w:val="99"/>
-    <w:semiHidden/>
-    <w:unhideWhenUsed/>
-    <w:rsid w:val="00B4320F"/>
-    <w:pPr>
-      <w:tabs>
-        <w:tab w:val="center" w:pos="4680"/>
-        <w:tab w:val="right" w:pos="9360"/>
-      </w:tabs>
-    </w:pPr>
-  </w:style>
-  <w:style w:type="character" w:customStyle="1" w:styleId="HeaderChar">
-    <w:name w:val="Header Char"/>
-    <w:basedOn w:val="DefaultParagraphFont"/>
-    <w:link w:val="Header"/>
-    <w:uiPriority w:val="99"/>
-    <w:semiHidden/>
-    <w:rsid w:val="00B4320F"/>
-    <w:rPr>
-      <w:rFonts w:ascii="Times New Roman" w:eastAsia="MS Mincho" w:hAnsi="Times New Roman" w:cs="Times New Roman"/>
-      <w:sz w:val="24"/>
-      <w:szCs w:val="24"/>
-    </w:rPr>
-  </w:style>
-</w:styles>
-</file>
-
-<file path=word/stylesWithEffects.xml><?xml version="1.0" encoding="utf-8"?>
-<w:styles xmlns:wpc="http://schemas.microsoft.com/office/word/2010/wordprocessingCanvas" xmlns:mc="http://schemas.openxmlformats.org/markup-compatibility/2006" xmlns:o="urn:schemas-microsoft-com:office:office" xmlns:r="http://schemas.openxmlformats.org/officeDocument/2006/relationships" xmlns:m="http://schemas.openxmlformats.org/officeDocument/2006/math" xmlns:v="urn:schemas-microsoft-com:vml" xmlns:wp14="http://schemas.microsoft.com/office/word/2010/wordprocessingDrawing" xmlns:wp="http://schemas.openxmlformats.org/drawingml/2006/wordprocessingDrawing" xmlns:w10="urn:schemas-microsoft-com:office:word" xmlns:w="http://schemas.openxmlformats.org/wordprocessingml/2006/main" xmlns:w14="http://schemas.microsoft.com/office/word/2010/wordml" xmlns:wpg="http://schemas.microsoft.com/office/word/2010/wordprocessingGroup" xmlns:wpi="http://schemas.microsoft.com/office/word/2010/wordprocessingInk" xmlns:wne="http://schemas.microsoft.com/office/word/2006/wordml" xmlns:wps="http://schemas.microsoft.com/office/word/2010/wordprocessingShape" mc:Ignorable="w14 wp14">
-  <w:docDefaults>
-    <w:rPrDefault>
-      <w:rPr>
-        <w:rFonts w:asciiTheme="minorHAnsi" w:eastAsiaTheme="minorHAnsi" w:hAnsiTheme="minorHAnsi" w:cstheme="minorBidi"/>
-        <w:sz w:val="22"/>
-        <w:szCs w:val="22"/>
-        <w:lang w:val="en-US" w:eastAsia="en-US" w:bidi="ar-SA"/>
-      </w:rPr>
-    </w:rPrDefault>
-    <w:pPrDefault>
-      <w:pPr>
-        <w:spacing w:after="200" w:line="276" w:lineRule="auto"/>
-      </w:pPr>
-    </w:pPrDefault>
-  </w:docDefaults>
-  <w:latentStyles w:defLockedState="0" w:defUIPriority="99" w:defSemiHidden="1" w:defUnhideWhenUsed="1" w:defQFormat="0" w:count="267">
-    <w:lsdException w:name="Normal" w:semiHidden="0" w:uiPriority="0" w:unhideWhenUsed="0" w:qFormat="1"/>
-    <w:lsdException w:name="heading 1" w:semiHidden="0" w:uiPriority="9" w:unhideWhenUsed="0" w:qFormat="1"/>
-    <w:lsdException w:name="heading 2" w:uiPriority="9" w:qFormat="1"/>
-    <w:lsdException w:name="heading 3" w:uiPriority="9" w:qFormat="1"/>
-    <w:lsdException w:name="heading 4" w:uiPriority="9" w:qFormat="1"/>
-    <w:lsdException w:name="heading 5" w:uiPriority="9" w:qFormat="1"/>
-    <w:lsdException w:name="heading 6" w:uiPriority="9" w:qFormat="1"/>
-    <w:lsdException w:name="heading 7" w:uiPriority="9" w:qFormat="1"/>
-    <w:lsdException w:name="heading 8" w:uiPriority="9" w:qFormat="1"/>
-    <w:lsdException w:name="heading 9" w:uiPriority="9" w:qFormat="1"/>
-    <w:lsdException w:name="toc 1" w:uiPriority="39"/>
-    <w:lsdException w:name="toc 2" w:uiPriority="39"/>
-    <w:lsdException w:name="toc 3" w:uiPriority="39"/>
-    <w:lsdException w:name="toc 4" w:uiPriority="39"/>
-    <w:lsdException w:name="toc 5" w:uiPriority="39"/>
-    <w:lsdException w:name="toc 6" w:uiPriority="39"/>
-    <w:lsdException w:name="toc 7" w:uiPriority="39"/>
-    <w:lsdException w:name="toc 8" w:uiPriority="39"/>
-    <w:lsdException w:name="toc 9" w:uiPriority="39"/>
-    <w:lsdException w:name="caption" w:uiPriority="35" w:qFormat="1"/>
-    <w:lsdException w:name="Title" w:semiHidden="0" w:uiPriority="10" w:unhideWhenUsed="0" w:qFormat="1"/>
-    <w:lsdException w:name="Default Paragraph Font" w:uiPriority="1"/>
-    <w:lsdException w:name="Subtitle" w:semiHidden="0" w:uiPriority="11" w:unhideWhenUsed="0" w:qFormat="1"/>
-    <w:lsdException w:name="Strong" w:semiHidden="0" w:uiPriority="22" w:unhideWhenUsed="0" w:qFormat="1"/>
-    <w:lsdException w:name="Emphasis" w:semiHidden="0" w:uiPriority="20" w:unhideWhenUsed="0" w:qFormat="1"/>
-    <w:lsdException w:name="Table Grid" w:semiHidden="0" w:uiPriority="59" w:unhideWhenUsed="0"/>
-    <w:lsdException w:name="Placeholder Text" w:unhideWhenUsed="0"/>
-    <w:lsdException w:name="No Spacing" w:semiHidden="0" w:uiPriority="1" w:unhideWhenUsed="0" w:qFormat="1"/>
-    <w:lsdException w:name="Light Shading" w:semiHidden="0" w:uiPriority="60" w:unhideWhenUsed="0"/>
-    <w:lsdException w:name="Light List" w:semiHidden="0" w:uiPriority="61" w:unhideWhenUsed="0"/>
-    <w:lsdException w:name="Light Grid" w:semiHidden="0" w:uiPriority="62" w:unhideWhenUsed="0"/>
-    <w:lsdException w:name="Medium Shading 1" w:semiHidden="0" w:uiPriority="63" w:unhideWhenUsed="0"/>
-    <w:lsdException w:name="Medium Shading 2" w:semiHidden="0" w:uiPriority="64" w:unhideWhenUsed="0"/>
-    <w:lsdException w:name="Medium List 1" w:semiHidden="0" w:uiPriority="65" w:unhideWhenUsed="0"/>
-    <w:lsdException w:name="Medium List 2" w:semiHidden="0" w:uiPriority="66" w:unhideWhenUsed="0"/>
-    <w:lsdException w:name="Medium Grid 1" w:semiHidden="0" w:uiPriority="67" w:unhideWhenUsed="0"/>
-    <w:lsdException w:name="Medium Grid 2" w:semiHidden="0" w:uiPriority="68" w:unhideWhenUsed="0"/>
-    <w:lsdException w:name="Medium Grid 3" w:semiHidden="0" w:uiPriority="69" w:unhideWhenUsed="0"/>
-    <w:lsdException w:name="Dark List" w:semiHidden="0" w:uiPriority="70" w:unhideWhenUsed="0"/>
-    <w:lsdException w:name="Colorful Shading" w:semiHidden="0" w:uiPriority="71" w:unhideWhenUsed="0"/>
-    <w:lsdException w:name="Colorful List" w:semiHidden="0" w:uiPriority="72" w:unhideWhenUsed="0"/>
-    <w:lsdException w:name="Colorful Grid" w:semiHidden="0" w:uiPriority="73" w:unhideWhenUsed="0"/>
-    <w:lsdException w:name="Light Shading Accent 1" w:semiHidden="0" w:uiPriority="60" w:unhideWhenUsed="0"/>
-    <w:lsdException w:name="Light List Accent 1" w:semiHidden="0" w:uiPriority="61" w:unhideWhenUsed="0"/>
-    <w:lsdException w:name="Light Grid Accent 1" w:semiHidden="0" w:uiPriority="62" w:unhideWhenUsed="0"/>
-    <w:lsdException w:name="Medium Shading 1 Accent 1" w:semiHidden="0" w:uiPriority="63" w:unhideWhenUsed="0"/>
-    <w:lsdException w:name="Medium Shading 2 Accent 1" w:semiHidden="0" w:uiPriority="64" w:unhideWhenUsed="0"/>
-    <w:lsdException w:name="Medium List 1 Accent 1" w:semiHidden="0" w:uiPriority="65" w:unhideWhenUsed="0"/>
-    <w:lsdException w:name="Revision" w:unhideWhenUsed="0"/>
-    <w:lsdException w:name="List Paragraph" w:semiHidden="0" w:uiPriority="34" w:unhideWhenUsed="0" w:qFormat="1"/>
-    <w:lsdException w:name="Quote" w:semiHidden="0" w:uiPriority="29" w:unhideWhenUsed="0" w:qFormat="1"/>
-    <w:lsdException w:name="Intense Quote" w:semiHidden="0" w:uiPriority="30" w:unhideWhenUsed="0" w:qFormat="1"/>
-    <w:lsdException w:name="Medium List 2 Accent 1" w:semiHidden="0" w:uiPriority="66" w:unhideWhenUsed="0"/>
-    <w:lsdException w:name="Medium Grid 1 Accent 1" w:semiHidden="0" w:uiPriority="67" w:unhideWhenUsed="0"/>
-    <w:lsdException w:name="Medium Grid 2 Accent 1" w:semiHidden="0" w:uiPriority="68" w:unhideWhenUsed="0"/>
-    <w:lsdException w:name="Medium Grid 3 Accent 1" w:semiHidden="0" w:uiPriority="69" w:unhideWhenUsed="0"/>
-    <w:lsdException w:name="Dark List Accent 1" w:semiHidden="0" w:uiPriority="70" w:unhideWhenUsed="0"/>
-    <w:lsdException w:name="Colorful Shading Accent 1" w:semiHidden="0" w:uiPriority="71" w:unhideWhenUsed="0"/>
-    <w:lsdException w:name="Colorful List Accent 1" w:semiHidden="0" w:uiPriority="72" w:unhideWhenUsed="0"/>
-    <w:lsdException w:name="Colorful Grid Accent 1" w:semiHidden="0" w:uiPriority="73" w:unhideWhenUsed="0"/>
-    <w:lsdException w:name="Light Shading Accent 2" w:semiHidden="0" w:uiPriority="60" w:unhideWhenUsed="0"/>
-    <w:lsdException w:name="Light List Accent 2" w:semiHidden="0" w:uiPriority="61" w:unhideWhenUsed="0"/>
-    <w:lsdException w:name="Light Grid Accent 2" w:semiHidden="0" w:uiPriority="62" w:unhideWhenUsed="0"/>
-    <w:lsdException w:name="Medium Shading 1 Accent 2" w:semiHidden="0" w:uiPriority="63" w:unhideWhenUsed="0"/>
-    <w:lsdException w:name="Medium Shading 2 Accent 2" w:semiHidden="0" w:uiPriority="64" w:unhideWhenUsed="0"/>
-    <w:lsdException w:name="Medium List 1 Accent 2" w:semiHidden="0" w:uiPriority="65" w:unhideWhenUsed="0"/>
-    <w:lsdException w:name="Medium List 2 Accent 2" w:semiHidden="0" w:uiPriority="66" w:unhideWhenUsed="0"/>
-    <w:lsdException w:name="Medium Grid 1 Accent 2" w:semiHidden="0" w:uiPriority="67" w:unhideWhenUsed="0"/>
-    <w:lsdException w:name="Medium Grid 2 Accent 2" w:semiHidden="0" w:uiPriority="68" w:unhideWhenUsed="0"/>
-    <w:lsdException w:name="Medium Grid 3 Accent 2" w:semiHidden="0" w:uiPriority="69" w:unhideWhenUsed="0"/>
-    <w:lsdException w:name="Dark List Accent 2" w:semiHidden="0" w:uiPriority="70" w:unhideWhenUsed="0"/>
-    <w:lsdException w:name="Colorful Shading Accent 2" w:semiHidden="0" w:uiPriority="71" w:unhideWhenUsed="0"/>
-    <w:lsdException w:name="Colorful List Accent 2" w:semiHidden="0" w:uiPriority="72" w:unhideWhenUsed="0"/>
-    <w:lsdException w:name="Colorful Grid Accent 2" w:semiHidden="0" w:uiPriority="73" w:unhideWhenUsed="0"/>
-    <w:lsdException w:name="Light Shading Accent 3" w:semiHidden="0" w:uiPriority="60" w:unhideWhenUsed="0"/>
-    <w:lsdException w:name="Light List Accent 3" w:semiHidden="0" w:uiPriority="61" w:unhideWhenUsed="0"/>
-    <w:lsdException w:name="Light Grid Accent 3" w:semiHidden="0" w:uiPriority="62" w:unhideWhenUsed="0"/>
-    <w:lsdException w:name="Medium Shading 1 Accent 3" w:semiHidden="0" w:uiPriority="63" w:unhideWhenUsed="0"/>
-    <w:lsdException w:name="Medium Shading 2 Accent 3" w:semiHidden="0" w:uiPriority="64" w:unhideWhenUsed="0"/>
-    <w:lsdException w:name="Medium List 1 Accent 3" w:semiHidden="0" w:uiPriority="65" w:unhideWhenUsed="0"/>
-    <w:lsdException w:name="Medium List 2 Accent 3" w:semiHidden="0" w:uiPriority="66" w:unhideWhenUsed="0"/>
-    <w:lsdException w:name="Medium Grid 1 Accent 3" w:semiHidden="0" w:uiPriority="67" w:unhideWhenUsed="0"/>
-    <w:lsdException w:name="Medium Grid 2 Accent 3" w:semiHidden="0" w:uiPriority="68" w:unhideWhenUsed="0"/>
-    <w:lsdException w:name="Medium Grid 3 Accent 3" w:semiHidden="0" w:uiPriority="69" w:unhideWhenUsed="0"/>
-    <w:lsdException w:name="Dark List Accent 3" w:semiHidden="0" w:uiPriority="70" w:unhideWhenUsed="0"/>
-    <w:lsdException w:name="Colorful Shading Accent 3" w:semiHidden="0" w:uiPriority="71" w:unhideWhenUsed="0"/>
-    <w:lsdException w:name="Colorful List Accent 3" w:semiHidden="0" w:uiPriority="72" w:unhideWhenUsed="0"/>
-    <w:lsdException w:name="Colorful Grid Accent 3" w:semiHidden="0" w:uiPriority="73" w:unhideWhenUsed="0"/>
-    <w:lsdException w:name="Light Shading Accent 4" w:semiHidden="0" w:uiPriority="60" w:unhideWhenUsed="0"/>
-    <w:lsdException w:name="Light List Accent 4" w:semiHidden="0" w:uiPriority="61" w:unhideWhenUsed="0"/>
-    <w:lsdException w:name="Light Grid Accent 4" w:semiHidden="0" w:uiPriority="62" w:unhideWhenUsed="0"/>
-    <w:lsdException w:name="Medium Shading 1 Accent 4" w:semiHidden="0" w:uiPriority="63" w:unhideWhenUsed="0"/>
-    <w:lsdException w:name="Medium Shading 2 Accent 4" w:semiHidden="0" w:uiPriority="64" w:unhideWhenUsed="0"/>
-    <w:lsdException w:name="Medium List 1 Accent 4" w:semiHidden="0" w:uiPriority="65" w:unhideWhenUsed="0"/>
-    <w:lsdException w:name="Medium List 2 Accent 4" w:semiHidden="0" w:uiPriority="66" w:unhideWhenUsed="0"/>
-    <w:lsdException w:name="Medium Grid 1 Accent 4" w:semiHidden="0" w:uiPriority="67" w:unhideWhenUsed="0"/>
-    <w:lsdException w:name="Medium Grid 2 Accent 4" w:semiHidden="0" w:uiPriority="68" w:unhideWhenUsed="0"/>
-    <w:lsdException w:name="Medium Grid 3 Accent 4" w:semiHidden="0" w:uiPriority="69" w:unhideWhenUsed="0"/>
-    <w:lsdException w:name="Dark List Accent 4" w:semiHidden="0" w:uiPriority="70" w:unhideWhenUsed="0"/>
-    <w:lsdException w:name="Colorful Shading Accent 4" w:semiHidden="0" w:uiPriority="71" w:unhideWhenUsed="0"/>
-    <w:lsdException w:name="Colorful List Accent 4" w:semiHidden="0" w:uiPriority="72" w:unhideWhenUsed="0"/>
-    <w:lsdException w:name="Colorful Grid Accent 4" w:semiHidden="0" w:uiPriority="73" w:unhideWhenUsed="0"/>
-    <w:lsdException w:name="Light Shading Accent 5" w:semiHidden="0" w:uiPriority="60" w:unhideWhenUsed="0"/>
-    <w:lsdException w:name="Light List Accent 5" w:semiHidden="0" w:uiPriority="61" w:unhideWhenUsed="0"/>
-    <w:lsdException w:name="Light Grid Accent 5" w:semiHidden="0" w:uiPriority="62" w:unhideWhenUsed="0"/>
-    <w:lsdException w:name="Medium Shading 1 Accent 5" w:semiHidden="0" w:uiPriority="63" w:unhideWhenUsed="0"/>
-    <w:lsdException w:name="Medium Shading 2 Accent 5" w:semiHidden="0" w:uiPriority="64" w:unhideWhenUsed="0"/>
-    <w:lsdException w:name="Medium List 1 Accent 5" w:semiHidden="0" w:uiPriority="65" w:unhideWhenUsed="0"/>
-    <w:lsdException w:name="Medium List 2 Accent 5" w:semiHidden="0" w:uiPriority="66" w:unhideWhenUsed="0"/>
-    <w:lsdException w:name="Medium Grid 1 Accent 5" w:semiHidden="0" w:uiPriority="67" w:unhideWhenUsed="0"/>
-    <w:lsdException w:name="Medium Grid 2 Accent 5" w:semiHidden="0" w:uiPriority="68" w:unhideWhenUsed="0"/>
-    <w:lsdException w:name="Medium Grid 3 Accent 5" w:semiHidden="0" w:uiPriority="69" w:unhideWhenUsed="0"/>
-    <w:lsdException w:name="Dark List Accent 5" w:semiHidden="0" w:uiPriority="70" w:unhideWhenUsed="0"/>
-    <w:lsdException w:name="Colorful Shading Accent 5" w:semiHidden="0" w:uiPriority="71" w:unhideWhenUsed="0"/>
-    <w:lsdException w:name="Colorful List Accent 5" w:semiHidden="0" w:uiPriority="72" w:unhideWhenUsed="0"/>
-    <w:lsdException w:name="Colorful Grid Accent 5" w:semiHidden="0" w:uiPriority="73" w:unhideWhenUsed="0"/>
-    <w:lsdException w:name="Light Shading Accent 6" w:semiHidden="0" w:uiPriority="60" w:unhideWhenUsed="0"/>
-    <w:lsdException w:name="Light List Accent 6" w:semiHidden="0" w:uiPriority="61" w:unhideWhenUsed="0"/>
-    <w:lsdException w:name="Light Grid Accent 6" w:semiHidden="0" w:uiPriority="62" w:unhideWhenUsed="0"/>
-    <w:lsdException w:name="Medium Shading 1 Accent 6" w:semiHidden="0" w:uiPriority="63" w:unhideWhenUsed="0"/>
-    <w:lsdException w:name="Medium Shading 2 Accent 6" w:semiHidden="0" w:uiPriority="64" w:unhideWhenUsed="0"/>
-    <w:lsdException w:name="Medium List 1 Accent 6" w:semiHidden="0" w:uiPriority="65" w:unhideWhenUsed="0"/>
-    <w:lsdException w:name="Medium List 2 Accent 6" w:semiHidden="0" w:uiPriority="66" w:unhideWhenUsed="0"/>
-    <w:lsdException w:name="Medium Grid 1 Accent 6" w:semiHidden="0" w:uiPriority="67" w:unhideWhenUsed="0"/>
-    <w:lsdException w:name="Medium Grid 2 Accent 6" w:semiHidden="0" w:uiPriority="68" w:unhideWhenUsed="0"/>
-    <w:lsdException w:name="Medium Grid 3 Accent 6" w:semiHidden="0" w:uiPriority="69" w:unhideWhenUsed="0"/>
-    <w:lsdException w:name="Dark List Accent 6" w:semiHidden="0" w:uiPriority="70" w:unhideWhenUsed="0"/>
-    <w:lsdException w:name="Colorful Shading Accent 6" w:semiHidden="0" w:uiPriority="71" w:unhideWhenUsed="0"/>
-    <w:lsdException w:name="Colorful List Accent 6" w:semiHidden="0" w:uiPriority="72" w:unhideWhenUsed="0"/>
-    <w:lsdException w:name="Colorful Grid Accent 6" w:semiHidden="0" w:uiPriority="73" w:unhideWhenUsed="0"/>
-    <w:lsdException w:name="Subtle Emphasis" w:semiHidden="0" w:uiPriority="19" w:unhideWhenUsed="0" w:qFormat="1"/>
-    <w:lsdException w:name="Intense Emphasis" w:semiHidden="0" w:uiPriority="21" w:unhideWhenUsed="0" w:qFormat="1"/>
-    <w:lsdException w:name="Subtle Reference" w:semiHidden="0" w:uiPriority="31" w:unhideWhenUsed="0" w:qFormat="1"/>
-    <w:lsdException w:name="Intense Reference" w:semiHidden="0" w:uiPriority="32" w:unhideWhenUsed="0" w:qFormat="1"/>
-    <w:lsdException w:name="Book Title" w:semiHidden="0" w:uiPriority="33" w:unhideWhenUsed="0" w:qFormat="1"/>
-    <w:lsdException w:name="Bibliography" w:uiPriority="37"/>
-    <w:lsdException w:name="TOC Heading" w:uiPriority="39" w:qFormat="1"/>
+  <w:latentStyles w:defLockedState="0" w:defUIPriority="99" w:defSemiHidden="0" w:defUnhideWhenUsed="0" w:defQFormat="0" w:count="371">
+    <w:lsdException w:name="Normal" w:uiPriority="0" w:qFormat="1"/>
+    <w:lsdException w:name="heading 1" w:uiPriority="9" w:qFormat="1"/>
+    <w:lsdException w:name="heading 2" w:semiHidden="1" w:uiPriority="9" w:unhideWhenUsed="1" w:qFormat="1"/>
+    <w:lsdException w:name="heading 3" w:semiHidden="1" w:uiPriority="9" w:unhideWhenUsed="1" w:qFormat="1"/>
+    <w:lsdException w:name="heading 4" w:semiHidden="1" w:uiPriority="9" w:unhideWhenUsed="1" w:qFormat="1"/>
+    <w:lsdException w:name="heading 5" w:semiHidden="1" w:uiPriority="9" w:unhideWhenUsed="1" w:qFormat="1"/>
+    <w:lsdException w:name="heading 6" w:semiHidden="1" w:uiPriority="9" w:unhideWhenUsed="1" w:qFormat="1"/>
+    <w:lsdException w:name="heading 7" w:semiHidden="1" w:uiPriority="9" w:unhideWhenUsed="1" w:qFormat="1"/>
+    <w:lsdException w:name="heading 8" w:semiHidden="1" w:uiPriority="9" w:unhideWhenUsed="1" w:qFormat="1"/>
+    <w:lsdException w:name="heading 9" w:semiHidden="1" w:uiPriority="9" w:unhideWhenUsed="1" w:qFormat="1"/>
+    <w:lsdException w:name="index 1" w:semiHidden="1" w:unhideWhenUsed="1"/>
+    <w:lsdException w:name="index 2" w:semiHidden="1" w:unhideWhenUsed="1"/>
+    <w:lsdException w:name="index 3" w:semiHidden="1" w:unhideWhenUsed="1"/>
+    <w:lsdException w:name="index 4" w:semiHidden="1" w:unhideWhenUsed="1"/>
+    <w:lsdException w:name="index 5" w:semiHidden="1" w:unhideWhenUsed="1"/>
+    <w:lsdException w:name="index 6" w:semiHidden="1" w:unhideWhenUsed="1"/>
+    <w:lsdException w:name="index 7" w:semiHidden="1" w:unhideWhenUsed="1"/>
+    <w:lsdException w:name="index 8" w:semiHidden="1" w:unhideWhenUsed="1"/>
+    <w:lsdException w:name="index 9" w:semiHidden="1" w:unhideWhenUsed="1"/>
+    <w:lsdException w:name="toc 1" w:semiHidden="1" w:uiPriority="39" w:unhideWhenUsed="1"/>
+    <w:lsdException w:name="toc 2" w:semiHidden="1" w:uiPriority="39" w:unhideWhenUsed="1"/>
+    <w:lsdException w:name="toc 3" w:semiHidden="1" w:uiPriority="39" w:unhideWhenUsed="1"/>
+    <w:lsdException w:name="toc 4" w:semiHidden="1" w:uiPriority="39" w:unhideWhenUsed="1"/>
+    <w:lsdException w:name="toc 5" w:semiHidden="1" w:uiPriority="39" w:unhideWhenUsed="1"/>
+    <w:lsdException w:name="toc 6" w:semiHidden="1" w:uiPriority="39" w:unhideWhenUsed="1"/>
+    <w:lsdException w:name="toc 7" w:semiHidden="1" w:uiPriority="39" w:unhideWhenUsed="1"/>
+    <w:lsdException w:name="toc 8" w:semiHidden="1" w:uiPriority="39" w:unhideWhenUsed="1"/>
+    <w:lsdException w:name="toc 9" w:semiHidden="1" w:uiPriority="39" w:unhideWhenUsed="1"/>
+    <w:lsdException w:name="Normal Indent" w:semiHidden="1" w:unhideWhenUsed="1"/>
+    <w:lsdException w:name="footnote text" w:semiHidden="1" w:unhideWhenUsed="1"/>
+    <w:lsdException w:name="annotation text" w:semiHidden="1" w:unhideWhenUsed="1"/>
+    <w:lsdException w:name="header" w:semiHidden="1" w:unhideWhenUsed="1"/>
+    <w:lsdException w:name="footer" w:semiHidden="1" w:unhideWhenUsed="1"/>
+    <w:lsdException w:name="index heading" w:semiHidden="1" w:unhideWhenUsed="1"/>
+    <w:lsdException w:name="caption" w:semiHidden="1" w:uiPriority="35" w:unhideWhenUsed="1" w:qFormat="1"/>
+    <w:lsdException w:name="table of figures" w:semiHidden="1" w:unhideWhenUsed="1"/>
+    <w:lsdException w:name="envelope address" w:semiHidden="1" w:unhideWhenUsed="1"/>
+    <w:lsdException w:name="envelope return" w:semiHidden="1" w:unhideWhenUsed="1"/>
+    <w:lsdException w:name="footnote reference" w:semiHidden="1" w:unhideWhenUsed="1"/>
+    <w:lsdException w:name="annotation reference" w:semiHidden="1" w:unhideWhenUsed="1"/>
+    <w:lsdException w:name="line number" w:semiHidden="1" w:unhideWhenUsed="1"/>
+    <w:lsdException w:name="page number" w:semiHidden="1" w:unhideWhenUsed="1"/>
+    <w:lsdException w:name="endnote reference" w:semiHidden="1" w:unhideWhenUsed="1"/>
+    <w:lsdException w:name="endnote text" w:semiHidden="1" w:unhideWhenUsed="1"/>
+    <w:lsdException w:name="table of authorities" w:semiHidden="1" w:unhideWhenUsed="1"/>
+    <w:lsdException w:name="macro" w:semiHidden="1" w:unhideWhenUsed="1"/>
+    <w:lsdException w:name="toa heading" w:semiHidden="1" w:unhideWhenUsed="1"/>
+    <w:lsdException w:name="List" w:semiHidden="1" w:unhideWhenUsed="1"/>
+    <w:lsdException w:name="List Bullet" w:semiHidden="1" w:unhideWhenUsed="1"/>
+    <w:lsdException w:name="List Number" w:semiHidden="1" w:unhideWhenUsed="1"/>
+    <w:lsdException w:name="List 2" w:semiHidden="1" w:unhideWhenUsed="1"/>
+    <w:lsdException w:name="List 3" w:semiHidden="1" w:unhideWhenUsed="1"/>
+    <w:lsdException w:name="List 4" w:semiHidden="1" w:unhideWhenUsed="1"/>
+    <w:lsdException w:name="List 5" w:semiHidden="1" w:unhideWhenUsed="1"/>
+    <w:lsdException w:name="List Bullet 2" w:semiHidden="1" w:unhideWhenUsed="1"/>
+    <w:lsdException w:name="List Bullet 3" w:semiHidden="1" w:unhideWhenUsed="1"/>
+    <w:lsdException w:name="List Bullet 4" w:semiHidden="1" w:unhideWhenUsed="1"/>
+    <w:lsdException w:name="List Bullet 5" w:semiHidden="1" w:unhideWhenUsed="1"/>
+    <w:lsdException w:name="List Number 2" w:semiHidden="1" w:unhideWhenUsed="1"/>
+    <w:lsdException w:name="List Number 3" w:semiHidden="1" w:unhideWhenUsed="1"/>
+    <w:lsdException w:name="List Number 4" w:semiHidden="1" w:unhideWhenUsed="1"/>
+    <w:lsdException w:name="List Number 5" w:semiHidden="1" w:unhideWhenUsed="1"/>
+    <w:lsdException w:name="Title" w:uiPriority="10" w:qFormat="1"/>
+    <w:lsdException w:name="Closing" w:semiHidden="1" w:unhideWhenUsed="1"/>
+    <w:lsdException w:name="Signature" w:semiHidden="1" w:unhideWhenUsed="1"/>
+    <w:lsdException w:name="Default Paragraph Font" w:semiHidden="1" w:uiPriority="1" w:unhideWhenUsed="1"/>
+    <w:lsdException w:name="Body Text" w:semiHidden="1" w:unhideWhenUsed="1"/>
+    <w:lsdException w:name="Body Text Indent" w:semiHidden="1" w:unhideWhenUsed="1"/>
+    <w:lsdException w:name="List Continue" w:semiHidden="1" w:unhideWhenUsed="1"/>
+    <w:lsdException w:name="List Continue 2" w:semiHidden="1" w:unhideWhenUsed="1"/>
+    <w:lsdException w:name="List Continue 3" w:semiHidden="1" w:unhideWhenUsed="1"/>
+    <w:lsdException w:name="List Continue 4" w:semiHidden="1" w:unhideWhenUsed="1"/>
+    <w:lsdException w:name="List Continue 5" w:semiHidden="1" w:unhideWhenUsed="1"/>
+    <w:lsdException w:name="Message Header" w:semiHidden="1" w:unhideWhenUsed="1"/>
+    <w:lsdException w:name="Subtitle" w:uiPriority="11" w:qFormat="1"/>
+    <w:lsdException w:name="Salutation" w:semiHidden="1" w:unhideWhenUsed="1"/>
+    <w:lsdException w:name="Date" w:semiHidden="1" w:unhideWhenUsed="1"/>
+    <w:lsdException w:name="Body Text First Indent" w:semiHidden="1" w:unhideWhenUsed="1"/>
+    <w:lsdException w:name="Body Text First Indent 2" w:semiHidden="1" w:unhideWhenUsed="1"/>
+    <w:lsdException w:name="Note Heading" w:semiHidden="1" w:unhideWhenUsed="1"/>
+    <w:lsdException w:name="Body Text 2" w:semiHidden="1" w:unhideWhenUsed="1"/>
+    <w:lsdException w:name="Body Text 3" w:semiHidden="1" w:unhideWhenUsed="1"/>
+    <w:lsdException w:name="Body Text Indent 2" w:semiHidden="1" w:unhideWhenUsed="1"/>
+    <w:lsdException w:name="Body Text Indent 3" w:semiHidden="1" w:unhideWhenUsed="1"/>
+    <w:lsdException w:name="Block Text" w:semiHidden="1" w:unhideWhenUsed="1"/>
+    <w:lsdException w:name="Hyperlink" w:semiHidden="1" w:unhideWhenUsed="1"/>
+    <w:lsdException w:name="FollowedHyperlink" w:semiHidden="1" w:unhideWhenUsed="1"/>
+    <w:lsdException w:name="Strong" w:uiPriority="22" w:qFormat="1"/>
+    <w:lsdException w:name="Emphasis" w:uiPriority="20" w:qFormat="1"/>
+    <w:lsdException w:name="Document Map" w:semiHidden="1" w:unhideWhenUsed="1"/>
+    <w:lsdException w:name="Plain Text" w:semiHidden="1" w:unhideWhenUsed="1"/>
+    <w:lsdException w:name="E-mail Signature" w:semiHidden="1" w:unhideWhenUsed="1"/>
+    <w:lsdException w:name="HTML Top of Form" w:semiHidden="1" w:unhideWhenUsed="1"/>
+    <w:lsdException w:name="HTML Bottom of Form" w:semiHidden="1" w:unhideWhenUsed="1"/>
+    <w:lsdException w:name="Normal (Web)" w:semiHidden="1" w:unhideWhenUsed="1"/>
+    <w:lsdException w:name="HTML Acronym" w:semiHidden="1" w:unhideWhenUsed="1"/>
+    <w:lsdException w:name="HTML Address" w:semiHidden="1" w:unhideWhenUsed="1"/>
+    <w:lsdException w:name="HTML Cite" w:semiHidden="1" w:unhideWhenUsed="1"/>
+    <w:lsdException w:name="HTML Code" w:semiHidden="1" w:unhideWhenUsed="1"/>
+    <w:lsdException w:name="HTML Definition" w:semiHidden="1" w:unhideWhenUsed="1"/>
+    <w:lsdException w:name="HTML Keyboard" w:semiHidden="1" w:unhideWhenUsed="1"/>
+    <w:lsdException w:name="HTML Preformatted" w:semiHidden="1" w:unhideWhenUsed="1"/>
+    <w:lsdException w:name="HTML Sample" w:semiHidden="1" w:unhideWhenUsed="1"/>
+    <w:lsdException w:name="HTML Typewriter" w:semiHidden="1" w:unhideWhenUsed="1"/>
+    <w:lsdException w:name="HTML Variable" w:semiHidden="1" w:unhideWhenUsed="1"/>
+    <w:lsdException w:name="Normal Table" w:semiHidden="1" w:unhideWhenUsed="1"/>
+    <w:lsdException w:name="annotation subject" w:semiHidden="1" w:unhideWhenUsed="1"/>
+    <w:lsdException w:name="No List" w:semiHidden="1" w:unhideWhenUsed="1"/>
+    <w:lsdException w:name="Outline List 1" w:semiHidden="1" w:unhideWhenUsed="1"/>
+    <w:lsdException w:name="Outline List 2" w:semiHidden="1" w:unhideWhenUsed="1"/>
+    <w:lsdException w:name="Outline List 3" w:semiHidden="1" w:unhideWhenUsed="1"/>
+    <w:lsdException w:name="Table Simple 1" w:semiHidden="1" w:unhideWhenUsed="1"/>
+    <w:lsdException w:name="Table Simple 2" w:semiHidden="1" w:unhideWhenUsed="1"/>
+    <w:lsdException w:name="Table Simple 3" w:semiHidden="1" w:unhideWhenUsed="1"/>
+    <w:lsdException w:name="Table Classic 1" w:semiHidden="1" w:unhideWhenUsed="1"/>
+    <w:lsdException w:name="Table Classic 2" w:semiHidden="1" w:unhideWhenUsed="1"/>
+    <w:lsdException w:name="Table Classic 3" w:semiHidden="1" w:unhideWhenUsed="1"/>
+    <w:lsdException w:name="Table Classic 4" w:semiHidden="1" w:unhideWhenUsed="1"/>
+    <w:lsdException w:name="Table Colorful 1" w:semiHidden="1" w:unhideWhenUsed="1"/>
+    <w:lsdException w:name="Table Colorful 2" w:semiHidden="1" w:unhideWhenUsed="1"/>
+    <w:lsdException w:name="Table Colorful 3" w:semiHidden="1" w:unhideWhenUsed="1"/>
+    <w:lsdException w:name="Table Columns 1" w:semiHidden="1" w:unhideWhenUsed="1"/>
+    <w:lsdException w:name="Table Columns 2" w:semiHidden="1" w:unhideWhenUsed="1"/>
+    <w:lsdException w:name="Table Columns 3" w:semiHidden="1" w:unhideWhenUsed="1"/>
+    <w:lsdException w:name="Table Columns 4" w:semiHidden="1" w:unhideWhenUsed="1"/>
+    <w:lsdException w:name="Table Columns 5" w:semiHidden="1" w:unhideWhenUsed="1"/>
+    <w:lsdException w:name="Table Grid 1" w:semiHidden="1" w:unhideWhenUsed="1"/>
+    <w:lsdException w:name="Table Grid 2" w:semiHidden="1" w:unhideWhenUsed="1"/>
+    <w:lsdException w:name="Table Grid 3" w:semiHidden="1" w:unhideWhenUsed="1"/>
+    <w:lsdException w:name="Table Grid 4" w:semiHidden="1" w:unhideWhenUsed="1"/>
+    <w:lsdException w:name="Table Grid 5" w:semiHidden="1" w:unhideWhenUsed="1"/>
+    <w:lsdException w:name="Table Grid 6" w:semiHidden="1" w:unhideWhenUsed="1"/>
+    <w:lsdException w:name="Table Grid 7" w:semiHidden="1" w:unhideWhenUsed="1"/>
+    <w:lsdException w:name="Table Grid 8" w:semiHidden="1" w:unhideWhenUsed="1"/>
+    <w:lsdException w:name="Table List 1" w:semiHidden="1" w:unhideWhenUsed="1"/>
+    <w:lsdException w:name="Table List 2" w:semiHidden="1" w:unhideWhenUsed="1"/>
+    <w:lsdException w:name="Table List 3" w:semiHidden="1" w:unhideWhenUsed="1"/>
+    <w:lsdException w:name="Table List 4" w:semiHidden="1" w:unhideWhenUsed="1"/>
+    <w:lsdException w:name="Table List 5" w:semiHidden="1" w:unhideWhenUsed="1"/>
+    <w:lsdException w:name="Table List 6" w:semiHidden="1" w:unhideWhenUsed="1"/>
+    <w:lsdException w:name="Table List 7" w:semiHidden="1" w:unhideWhenUsed="1"/>
+    <w:lsdException w:name="Table List 8" w:semiHidden="1" w:unhideWhenUsed="1"/>
+    <w:lsdException w:name="Table 3D effects 1" w:semiHidden="1" w:unhideWhenUsed="1"/>
+    <w:lsdException w:name="Table 3D effects 2" w:semiHidden="1" w:unhideWhenUsed="1"/>
+    <w:lsdException w:name="Table 3D effects 3" w:semiHidden="1" w:unhideWhenUsed="1"/>
+    <w:lsdException w:name="Table Contemporary" w:semiHidden="1" w:unhideWhenUsed="1"/>
+    <w:lsdException w:name="Table Elegant" w:semiHidden="1" w:unhideWhenUsed="1"/>
+    <w:lsdException w:name="Table Professional" w:semiHidden="1" w:unhideWhenUsed="1"/>
+    <w:lsdException w:name="Table Subtle 1" w:semiHidden="1" w:unhideWhenUsed="1"/>
+    <w:lsdException w:name="Table Subtle 2" w:semiHidden="1" w:unhideWhenUsed="1"/>
+    <w:lsdException w:name="Table Web 1" w:semiHidden="1" w:unhideWhenUsed="1"/>
+    <w:lsdException w:name="Table Web 2" w:semiHidden="1" w:unhideWhenUsed="1"/>
+    <w:lsdException w:name="Table Web 3" w:semiHidden="1" w:unhideWhenUsed="1"/>
+    <w:lsdException w:name="Balloon Text" w:semiHidden="1" w:unhideWhenUsed="1"/>
+    <w:lsdException w:name="Table Grid" w:uiPriority="59"/>
+    <w:lsdException w:name="Table Theme" w:semiHidden="1" w:unhideWhenUsed="1"/>
+    <w:lsdException w:name="Placeholder Text" w:semiHidden="1"/>
+    <w:lsdException w:name="No Spacing" w:uiPriority="1" w:qFormat="1"/>
+    <w:lsdException w:name="Light Shading" w:uiPriority="60"/>
+    <w:lsdException w:name="Light List" w:uiPriority="61"/>
+    <w:lsdException w:name="Light Grid" w:uiPriority="62"/>
+    <w:lsdException w:name="Medium Shading 1" w:uiPriority="63"/>
+    <w:lsdException w:name="Medium Shading 2" w:uiPriority="64"/>
+    <w:lsdException w:name="Medium List 1" w:uiPriority="65"/>
+    <w:lsdException w:name="Medium List 2" w:uiPriority="66"/>
+    <w:lsdException w:name="Medium Grid 1" w:uiPriority="67"/>
+    <w:lsdException w:name="Medium Grid 2" w:uiPriority="68"/>
+    <w:lsdException w:name="Medium Grid 3" w:uiPriority="69"/>
+    <w:lsdException w:name="Dark List" w:uiPriority="70"/>
+    <w:lsdException w:name="Colorful Shading" w:uiPriority="71"/>
+    <w:lsdException w:name="Colorful List" w:uiPriority="72"/>
+    <w:lsdException w:name="Colorful Grid" w:uiPriority="73"/>
+    <w:lsdException w:name="Light Shading Accent 1" w:uiPriority="60"/>
+    <w:lsdException w:name="Light List Accent 1" w:uiPriority="61"/>
+    <w:lsdException w:name="Light Grid Accent 1" w:uiPriority="62"/>
+    <w:lsdException w:name="Medium Shading 1 Accent 1" w:uiPriority="63"/>
+    <w:lsdException w:name="Medium Shading 2 Accent 1" w:uiPriority="64"/>
+    <w:lsdException w:name="Medium List 1 Accent 1" w:uiPriority="65"/>
+    <w:lsdException w:name="Revision" w:semiHidden="1"/>
+    <w:lsdException w:name="List Paragraph" w:uiPriority="34" w:qFormat="1"/>
+    <w:lsdException w:name="Quote" w:uiPriority="29" w:qFormat="1"/>
+    <w:lsdException w:name="Intense Quote" w:uiPriority="30" w:qFormat="1"/>
+    <w:lsdException w:name="Medium List 2 Accent 1" w:uiPriority="66"/>
+    <w:lsdException w:name="Medium Grid 1 Accent 1" w:uiPriority="67"/>
+    <w:lsdException w:name="Medium Grid 2 Accent 1" w:uiPriority="68"/>
+    <w:lsdException w:name="Medium Grid 3 Accent 1" w:uiPriority="69"/>
+    <w:lsdException w:name="Dark List Accent 1" w:uiPriority="70"/>
+    <w:lsdException w:name="Colorful Shading Accent 1" w:uiPriority="71"/>
+    <w:lsdException w:name="Colorful List Accent 1" w:uiPriority="72"/>
+    <w:lsdException w:name="Colorful Grid Accent 1" w:uiPriority="73"/>
+    <w:lsdException w:name="Light Shading Accent 2" w:uiPriority="60"/>
+    <w:lsdException w:name="Light List Accent 2" w:uiPriority="61"/>
+    <w:lsdException w:name="Light Grid Accent 2" w:uiPriority="62"/>
+    <w:lsdException w:name="Medium Shading 1 Accent 2" w:uiPriority="63"/>
+    <w:lsdException w:name="Medium Shading 2 Accent 2" w:uiPriority="64"/>
+    <w:lsdException w:name="Medium List 1 Accent 2" w:uiPriority="65"/>
+    <w:lsdException w:name="Medium List 2 Accent 2" w:uiPriority="66"/>
+    <w:lsdException w:name="Medium Grid 1 Accent 2" w:uiPriority="67"/>
+    <w:lsdException w:name="Medium Grid 2 Accent 2" w:uiPriority="68"/>
+    <w:lsdException w:name="Medium Grid 3 Accent 2" w:uiPriority="69"/>
+    <w:lsdException w:name="Dark List Accent 2" w:uiPriority="70"/>
+    <w:lsdException w:name="Colorful Shading Accent 2" w:uiPriority="71"/>
+    <w:lsdException w:name="Colorful List Accent 2" w:uiPriority="72"/>
+    <w:lsdException w:name="Colorful Grid Accent 2" w:uiPriority="73"/>
+    <w:lsdException w:name="Light Shading Accent 3" w:uiPriority="60"/>
+    <w:lsdException w:name="Light List Accent 3" w:uiPriority="61"/>
+    <w:lsdException w:name="Light Grid Accent 3" w:uiPriority="62"/>
+    <w:lsdException w:name="Medium Shading 1 Accent 3" w:uiPriority="63"/>
+    <w:lsdException w:name="Medium Shading 2 Accent 3" w:uiPriority="64"/>
+    <w:lsdException w:name="Medium List 1 Accent 3" w:uiPriority="65"/>
+    <w:lsdException w:name="Medium List 2 Accent 3" w:uiPriority="66"/>
+    <w:lsdException w:name="Medium Grid 1 Accent 3" w:uiPriority="67"/>
+    <w:lsdException w:name="Medium Grid 2 Accent 3" w:uiPriority="68"/>
+    <w:lsdException w:name="Medium Grid 3 Accent 3" w:uiPriority="69"/>
+    <w:lsdException w:name="Dark List Accent 3" w:uiPriority="70"/>
+    <w:lsdException w:name="Colorful Shading Accent 3" w:uiPriority="71"/>
+    <w:lsdException w:name="Colorful List Accent 3" w:uiPriority="72"/>
+    <w:lsdException w:name="Colorful Grid Accent 3" w:uiPriority="73"/>
+    <w:lsdException w:name="Light Shading Accent 4" w:uiPriority="60"/>
+    <w:lsdException w:name="Light List Accent 4" w:uiPriority="61"/>
+    <w:lsdException w:name="Light Grid Accent 4" w:uiPriority="62"/>
+    <w:lsdException w:name="Medium Shading 1 Accent 4" w:uiPriority="63"/>
+    <w:lsdException w:name="Medium Shading 2 Accent 4" w:uiPriority="64"/>
+    <w:lsdException w:name="Medium List 1 Accent 4" w:uiPriority="65"/>
+    <w:lsdException w:name="Medium List 2 Accent 4" w:uiPriority="66"/>
+    <w:lsdException w:name="Medium Grid 1 Accent 4" w:uiPriority="67"/>
+    <w:lsdException w:name="Medium Grid 2 Accent 4" w:uiPriority="68"/>
+    <w:lsdException w:name="Medium Grid 3 Accent 4" w:uiPriority="69"/>
+    <w:lsdException w:name="Dark List Accent 4" w:uiPriority="70"/>
+    <w:lsdException w:name="Colorful Shading Accent 4" w:uiPriority="71"/>
+    <w:lsdException w:name="Colorful List Accent 4" w:uiPriority="72"/>
+    <w:lsdException w:name="Colorful Grid Accent 4" w:uiPriority="73"/>
+    <w:lsdException w:name="Light Shading Accent 5" w:uiPriority="60"/>
+    <w:lsdException w:name="Light List Accent 5" w:uiPriority="61"/>
+    <w:lsdException w:name="Light Grid Accent 5" w:uiPriority="62"/>
+    <w:lsdException w:name="Medium Shading 1 Accent 5" w:uiPriority="63"/>
+    <w:lsdException w:name="Medium Shading 2 Accent 5" w:uiPriority="64"/>
+    <w:lsdException w:name="Medium List 1 Accent 5" w:uiPriority="65"/>
+    <w:lsdException w:name="Medium List 2 Accent 5" w:uiPriority="66"/>
+    <w:lsdException w:name="Medium Grid 1 Accent 5" w:uiPriority="67"/>
+    <w:lsdException w:name="Medium Grid 2 Accent 5" w:uiPriority="68"/>
+    <w:lsdException w:name="Medium Grid 3 Accent 5" w:uiPriority="69"/>
+    <w:lsdException w:name="Dark List Accent 5" w:uiPriority="70"/>
+    <w:lsdException w:name="Colorful Shading Accent 5" w:uiPriority="71"/>
+    <w:lsdException w:name="Colorful List Accent 5" w:uiPriority="72"/>
+    <w:lsdException w:name="Colorful Grid Accent 5" w:uiPriority="73"/>
+    <w:lsdException w:name="Light Shading Accent 6" w:uiPriority="60"/>
+    <w:lsdException w:name="Light List Accent 6" w:uiPriority="61"/>
+    <w:lsdException w:name="Light Grid Accent 6" w:uiPriority="62"/>
+    <w:lsdException w:name="Medium Shading 1 Accent 6" w:uiPriority="63"/>
+    <w:lsdException w:name="Medium Shading 2 Accent 6" w:uiPriority="64"/>
+    <w:lsdException w:name="Medium List 1 Accent 6" w:uiPriority="65"/>
+    <w:lsdException w:name="Medium List 2 Accent 6" w:uiPriority="66"/>
+    <w:lsdException w:name="Medium Grid 1 Accent 6" w:uiPriority="67"/>
+    <w:lsdException w:name="Medium Grid 2 Accent 6" w:uiPriority="68"/>
+    <w:lsdException w:name="Medium Grid 3 Accent 6" w:uiPriority="69"/>
+    <w:lsdException w:name="Dark List Accent 6" w:uiPriority="70"/>
+    <w:lsdException w:name="Colorful Shading Accent 6" w:uiPriority="71"/>
+    <w:lsdException w:name="Colorful List Accent 6" w:uiPriority="72"/>
+    <w:lsdException w:name="Colorful Grid Accent 6" w:uiPriority="73"/>
+    <w:lsdException w:name="Subtle Emphasis" w:uiPriority="19" w:qFormat="1"/>
+    <w:lsdException w:name="Intense Emphasis" w:uiPriority="21" w:qFormat="1"/>
+    <w:lsdException w:name="Subtle Reference" w:uiPriority="31" w:qFormat="1"/>
+    <w:lsdException w:name="Intense Reference" w:uiPriority="32" w:qFormat="1"/>
+    <w:lsdException w:name="Book Title" w:uiPriority="33" w:qFormat="1"/>
+    <w:lsdException w:name="Bibliography" w:semiHidden="1" w:uiPriority="37" w:unhideWhenUsed="1"/>
+    <w:lsdException w:name="TOC Heading" w:semiHidden="1" w:uiPriority="39" w:unhideWhenUsed="1" w:qFormat="1"/>
+    <w:lsdException w:name="Plain Table 1" w:uiPriority="41"/>
+    <w:lsdException w:name="Plain Table 2" w:uiPriority="42"/>
+    <w:lsdException w:name="Plain Table 3" w:uiPriority="43"/>
+    <w:lsdException w:name="Plain Table 4" w:uiPriority="44"/>
+    <w:lsdException w:name="Plain Table 5" w:uiPriority="45"/>
+    <w:lsdException w:name="Grid Table Light" w:uiPriority="40"/>
+    <w:lsdException w:name="Grid Table 1 Light" w:uiPriority="46"/>
+    <w:lsdException w:name="Grid Table 2" w:uiPriority="47"/>
+    <w:lsdException w:name="Grid Table 3" w:uiPriority="48"/>
+    <w:lsdException w:name="Grid Table 4" w:uiPriority="49"/>
+    <w:lsdException w:name="Grid Table 5 Dark" w:uiPriority="50"/>
+    <w:lsdException w:name="Grid Table 6 Colorful" w:uiPriority="51"/>
+    <w:lsdException w:name="Grid Table 7 Colorful" w:uiPriority="52"/>
+    <w:lsdException w:name="Grid Table 1 Light Accent 1" w:uiPriority="46"/>
+    <w:lsdException w:name="Grid Table 2 Accent 1" w:uiPriority="47"/>
+    <w:lsdException w:name="Grid Table 3 Accent 1" w:uiPriority="48"/>
+    <w:lsdException w:name="Grid Table 4 Accent 1" w:uiPriority="49"/>
+    <w:lsdException w:name="Grid Table 5 Dark Accent 1" w:uiPriority="50"/>
+    <w:lsdException w:name="Grid Table 6 Colorful Accent 1" w:uiPriority="51"/>
+    <w:lsdException w:name="Grid Table 7 Colorful Accent 1" w:uiPriority="52"/>
+    <w:lsdException w:name="Grid Table 1 Light Accent 2" w:uiPriority="46"/>
+    <w:lsdException w:name="Grid Table 2 Accent 2" w:uiPriority="47"/>
+    <w:lsdException w:name="Grid Table 3 Accent 2" w:uiPriority="48"/>
+    <w:lsdException w:name="Grid Table 4 Accent 2" w:uiPriority="49"/>
+    <w:lsdException w:name="Grid Table 5 Dark Accent 2" w:uiPriority="50"/>
+    <w:lsdException w:name="Grid Table 6 Colorful Accent 2" w:uiPriority="51"/>
+    <w:lsdException w:name="Grid Table 7 Colorful Accent 2" w:uiPriority="52"/>
+    <w:lsdException w:name="Grid Table 1 Light Accent 3" w:uiPriority="46"/>
+    <w:lsdException w:name="Grid Table 2 Accent 3" w:uiPriority="47"/>
+    <w:lsdException w:name="Grid Table 3 Accent 3" w:uiPriority="48"/>
+    <w:lsdException w:name="Grid Table 4 Accent 3" w:uiPriority="49"/>
+    <w:lsdException w:name="Grid Table 5 Dark Accent 3" w:uiPriority="50"/>
+    <w:lsdException w:name="Grid Table 6 Colorful Accent 3" w:uiPriority="51"/>
+    <w:lsdException w:name="Grid Table 7 Colorful Accent 3" w:uiPriority="52"/>
+    <w:lsdException w:name="Grid Table 1 Light Accent 4" w:uiPriority="46"/>
+    <w:lsdException w:name="Grid Table 2 Accent 4" w:uiPriority="47"/>
+    <w:lsdException w:name="Grid Table 3 Accent 4" w:uiPriority="48"/>
+    <w:lsdException w:name="Grid Table 4 Accent 4" w:uiPriority="49"/>
+    <w:lsdException w:name="Grid Table 5 Dark Accent 4" w:uiPriority="50"/>
+    <w:lsdException w:name="Grid Table 6 Colorful Accent 4" w:uiPriority="51"/>
+    <w:lsdException w:name="Grid Table 7 Colorful Accent 4" w:uiPriority="52"/>
+    <w:lsdException w:name="Grid Table 1 Light Accent 5" w:uiPriority="46"/>
+    <w:lsdException w:name="Grid Table 2 Accent 5" w:uiPriority="47"/>
+    <w:lsdException w:name="Grid Table 3 Accent 5" w:uiPriority="48"/>
+    <w:lsdException w:name="Grid Table 4 Accent 5" w:uiPriority="49"/>
+    <w:lsdException w:name="Grid Table 5 Dark Accent 5" w:uiPriority="50"/>
+    <w:lsdException w:name="Grid Table 6 Colorful Accent 5" w:uiPriority="51"/>
+    <w:lsdException w:name="Grid Table 7 Colorful Accent 5" w:uiPriority="52"/>
+    <w:lsdException w:name="Grid Table 1 Light Accent 6" w:uiPriority="46"/>
+    <w:lsdException w:name="Grid Table 2 Accent 6" w:uiPriority="47"/>
+    <w:lsdException w:name="Grid Table 3 Accent 6" w:uiPriority="48"/>
+    <w:lsdException w:name="Grid Table 4 Accent 6" w:uiPriority="49"/>
+    <w:lsdException w:name="Grid Table 5 Dark Accent 6" w:uiPriority="50"/>
+    <w:lsdException w:name="Grid Table 6 Colorful Accent 6" w:uiPriority="51"/>
+    <w:lsdException w:name="Grid Table 7 Colorful Accent 6" w:uiPriority="52"/>
+    <w:lsdException w:name="List Table 1 Light" w:uiPriority="46"/>
+    <w:lsdException w:name="List Table 2" w:uiPriority="47"/>
+    <w:lsdException w:name="List Table 3" w:uiPriority="48"/>
+    <w:lsdException w:name="List Table 4" w:uiPriority="49"/>
+    <w:lsdException w:name="List Table 5 Dark" w:uiPriority="50"/>
+    <w:lsdException w:name="List Table 6 Colorful" w:uiPriority="51"/>
+    <w:lsdException w:name="List Table 7 Colorful" w:uiPriority="52"/>
+    <w:lsdException w:name="List Table 1 Light Accent 1" w:uiPriority="46"/>
+    <w:lsdException w:name="List Table 2 Accent 1" w:uiPriority="47"/>
+    <w:lsdException w:name="List Table 3 Accent 1" w:uiPriority="48"/>
+    <w:lsdException w:name="List Table 4 Accent 1" w:uiPriority="49"/>
+    <w:lsdException w:name="List Table 5 Dark Accent 1" w:uiPriority="50"/>
+    <w:lsdException w:name="List Table 6 Colorful Accent 1" w:uiPriority="51"/>
+    <w:lsdException w:name="List Table 7 Colorful Accent 1" w:uiPriority="52"/>
+    <w:lsdException w:name="List Table 1 Light Accent 2" w:uiPriority="46"/>
+    <w:lsdException w:name="List Table 2 Accent 2" w:uiPriority="47"/>
+    <w:lsdException w:name="List Table 3 Accent 2" w:uiPriority="48"/>
+    <w:lsdException w:name="List Table 4 Accent 2" w:uiPriority="49"/>
+    <w:lsdException w:name="List Table 5 Dark Accent 2" w:uiPriority="50"/>
+    <w:lsdException w:name="List Table 6 Colorful Accent 2" w:uiPriority="51"/>
+    <w:lsdException w:name="List Table 7 Colorful Accent 2" w:uiPriority="52"/>
+    <w:lsdException w:name="List Table 1 Light Accent 3" w:uiPriority="46"/>
+    <w:lsdException w:name="List Table 2 Accent 3" w:uiPriority="47"/>
+    <w:lsdException w:name="List Table 3 Accent 3" w:uiPriority="48"/>
+    <w:lsdException w:name="List Table 4 Accent 3" w:uiPriority="49"/>
+    <w:lsdException w:name="List Table 5 Dark Accent 3" w:uiPriority="50"/>
+    <w:lsdException w:name="List Table 6 Colorful Accent 3" w:uiPriority="51"/>
+    <w:lsdException w:name="List Table 7 Colorful Accent 3" w:uiPriority="52"/>
+    <w:lsdException w:name="List Table 1 Light Accent 4" w:uiPriority="46"/>
+    <w:lsdException w:name="List Table 2 Accent 4" w:uiPriority="47"/>
+    <w:lsdException w:name="List Table 3 Accent 4" w:uiPriority="48"/>
+    <w:lsdException w:name="List Table 4 Accent 4" w:uiPriority="49"/>
+    <w:lsdException w:name="List Table 5 Dark Accent 4" w:uiPriority="50"/>
+    <w:lsdException w:name="List Table 6 Colorful Accent 4" w:uiPriority="51"/>
+    <w:lsdException w:name="List Table 7 Colorful Accent 4" w:uiPriority="52"/>
+    <w:lsdException w:name="List Table 1 Light Accent 5" w:uiPriority="46"/>
+    <w:lsdException w:name="List Table 2 Accent 5" w:uiPriority="47"/>
+    <w:lsdException w:name="List Table 3 Accent 5" w:uiPriority="48"/>
+    <w:lsdException w:name="List Table 4 Accent 5" w:uiPriority="49"/>
+    <w:lsdException w:name="List Table 5 Dark Accent 5" w:uiPriority="50"/>
+    <w:lsdException w:name="List Table 6 Colorful Accent 5" w:uiPriority="51"/>
+    <w:lsdException w:name="List Table 7 Colorful Accent 5" w:uiPriority="52"/>
+    <w:lsdException w:name="List Table 1 Light Accent 6" w:uiPriority="46"/>
+    <w:lsdException w:name="List Table 2 Accent 6" w:uiPriority="47"/>
+    <w:lsdException w:name="List Table 3 Accent 6" w:uiPriority="48"/>
+    <w:lsdException w:name="List Table 4 Accent 6" w:uiPriority="49"/>
+    <w:lsdException w:name="List Table 5 Dark Accent 6" w:uiPriority="50"/>
+    <w:lsdException w:name="List Table 6 Colorful Accent 6" w:uiPriority="51"/>
+    <w:lsdException w:name="List Table 7 Colorful Accent 6" w:uiPriority="52"/>
   </w:latentStyles>
   <w:style w:type="paragraph" w:default="1" w:styleId="Normal">
     <w:name w:val="Normal"/>
